--- a/generated/system_installation_plan.docx
+++ b/generated/system_installation_plan.docx
@@ -2,7 +2,7 @@
 <file path=word/document.xml><?xml version="1.0" encoding="utf-8"?>
 <w:document xmlns:w="http://schemas.openxmlformats.org/wordprocessingml/2006/main" xmlns:m="http://schemas.openxmlformats.org/officeDocument/2006/math" xmlns:r="http://schemas.openxmlformats.org/officeDocument/2006/relationships" xmlns:o="urn:schemas-microsoft-com:office:office" xmlns:v="urn:schemas-microsoft-com:vml" xmlns:w10="urn:schemas-microsoft-com:office:word" xmlns:a="http://schemas.openxmlformats.org/drawingml/2006/main" xmlns:pic="http://schemas.openxmlformats.org/drawingml/2006/picture" xmlns:wp="http://schemas.openxmlformats.org/drawingml/2006/wordprocessingDrawing">
   <w:body>
-    <w:bookmarkStart w:id="41" w:name="system-installation-plan"/>
+    <w:bookmarkStart w:id="36" w:name="system-installation-plan"/>
     <w:p>
       <w:pPr>
         <w:pStyle w:val="Heading1"/>
@@ -11,206 +11,144 @@
         <w:t xml:space="preserve">System Installation Plan</w:t>
       </w:r>
     </w:p>
-    <w:bookmarkStart w:id="20" w:name="Xe3d0fc0bea9a42ce7605565d0964033d7f6ee47"/>
     <w:p>
       <w:pPr>
-        <w:pStyle w:val="Heading2"/>
+        <w:pStyle w:val="FirstParagraph"/>
       </w:pPr>
       <w:r>
-        <w:t xml:space="preserve">1. Introduction</w:t>
+        <w:t xml:space="preserve">This document outlines the plan for installing the Licensing Self-Certification Portal (LSCP) system for the Buildings Department (BD). It covers the introduction, project environment, deployment procedures, and installation schedule. This plan is based on version 0.1, dated January 2025.</w:t>
       </w:r>
     </w:p>
     <w:p>
       <w:pPr>
-        <w:pStyle w:val="FirstParagraph"/>
+        <w:pStyle w:val="BodyText"/>
       </w:pPr>
       <w:r>
-        <w:t xml:space="preserve">This System Installation Plan (SIP) outlines the procedures and schedule for deploying the Licensing Self-Certification Portal (LSCP) application in the production environment. The system comprises three main parts:</w:t>
+        <w:rPr>
+          <w:bCs/>
+          <w:b/>
+        </w:rPr>
+        <w:t xml:space="preserve">? The Government of the Hong Kong Special Administrative Region</w:t>
       </w:r>
     </w:p>
     <w:p>
       <w:pPr>
-        <w:numPr>
-          <w:ilvl w:val="0"/>
-          <w:numId w:val="1001"/>
-        </w:numPr>
-        <w:pStyle w:val="Compact"/>
+        <w:pStyle w:val="BodyText"/>
       </w:pPr>
       <w:r>
-        <w:t xml:space="preserve">Database Server</w:t>
+        <w:t xml:space="preserve">The contents of this document remain the property of and may not be reproduced in whole or in part without the express permission of the Government of the HKSAR.</w:t>
       </w:r>
     </w:p>
+    <w:bookmarkStart w:id="20" w:name="distribution"/>
     <w:p>
       <w:pPr>
-        <w:numPr>
-          <w:ilvl w:val="0"/>
-          <w:numId w:val="1001"/>
-        </w:numPr>
-        <w:pStyle w:val="Compact"/>
+        <w:pStyle w:val="Heading2"/>
       </w:pPr>
       <w:r>
-        <w:t xml:space="preserve">Backend Server</w:t>
+        <w:t xml:space="preserve">Distribution</w:t>
       </w:r>
     </w:p>
+    <w:tbl>
+      <w:tblPr>
+        <w:tblStyle w:val="Table"/>
+        <w:tblW w:type="auto" w:w="0"/>
+        <w:tblLook w:firstRow="1" w:lastRow="0" w:firstColumn="0" w:lastColumn="0" w:noHBand="0" w:noVBand="0" w:val="0020"/>
+        <w:jc w:val="start"/>
+      </w:tblPr>
+      <w:tblGrid>
+        <w:gridCol w:w="3960"/>
+        <w:gridCol w:w="3960"/>
+      </w:tblGrid>
+      <w:tr>
+        <w:trPr>
+          <w:tblHeader w:val="true"/>
+        </w:trPr>
+        <w:tc>
+          <w:tcPr/>
+          <w:p>
+            <w:pPr>
+              <w:pStyle w:val="Compact"/>
+              <w:jc w:val="left"/>
+            </w:pPr>
+            <w:r>
+              <w:t xml:space="preserve">Copy No.</w:t>
+            </w:r>
+          </w:p>
+        </w:tc>
+        <w:tc>
+          <w:tcPr/>
+          <w:p>
+            <w:pPr>
+              <w:pStyle w:val="Compact"/>
+              <w:jc w:val="left"/>
+            </w:pPr>
+            <w:r>
+              <w:t xml:space="preserve">Holder</w:t>
+            </w:r>
+          </w:p>
+        </w:tc>
+      </w:tr>
+      <w:tr>
+        <w:tc>
+          <w:tcPr/>
+          <w:p>
+            <w:pPr>
+              <w:pStyle w:val="Compact"/>
+              <w:jc w:val="left"/>
+            </w:pPr>
+            <w:r>
+              <w:t xml:space="preserve">1</w:t>
+            </w:r>
+          </w:p>
+        </w:tc>
+        <w:tc>
+          <w:tcPr/>
+          <w:p>
+            <w:pPr>
+              <w:pStyle w:val="Compact"/>
+              <w:jc w:val="left"/>
+            </w:pPr>
+            <w:r>
+              <w:t xml:space="preserve">Buildings Department (BD)</w:t>
+            </w:r>
+          </w:p>
+        </w:tc>
+      </w:tr>
+      <w:tr>
+        <w:tc>
+          <w:tcPr/>
+          <w:p>
+            <w:pPr>
+              <w:pStyle w:val="Compact"/>
+              <w:jc w:val="left"/>
+            </w:pPr>
+            <w:r>
+              <w:t xml:space="preserve">2</w:t>
+            </w:r>
+          </w:p>
+        </w:tc>
+        <w:tc>
+          <w:tcPr/>
+          <w:p>
+            <w:pPr>
+              <w:pStyle w:val="Compact"/>
+              <w:jc w:val="left"/>
+            </w:pPr>
+            <w:r>
+              <w:t xml:space="preserve">Master Concept (Hong Kong) Limited (MC)</w:t>
+            </w:r>
+          </w:p>
+        </w:tc>
+      </w:tr>
+    </w:tbl>
+    <w:bookmarkEnd w:id="20"/>
+    <w:bookmarkStart w:id="21" w:name="amendment-history"/>
     <w:p>
       <w:pPr>
-        <w:numPr>
-          <w:ilvl w:val="0"/>
-          <w:numId w:val="1001"/>
-        </w:numPr>
-        <w:pStyle w:val="Compact"/>
+        <w:pStyle w:val="Heading2"/>
       </w:pPr>
       <w:r>
-        <w:t xml:space="preserve">Frontend and Web Portal Server</w:t>
-      </w:r>
-    </w:p>
-    <w:p>
-      <w:pPr>
-        <w:pStyle w:val="FirstParagraph"/>
-      </w:pPr>
-      <w:r>
-        <w:t xml:space="preserve">This document is based on the User Requirements Specifications (URS) T223, System Manual and other relevant documentation.</w:t>
-      </w:r>
-    </w:p>
-    <w:bookmarkEnd w:id="20"/>
-    <w:bookmarkStart w:id="26" w:name="Xac46a5f70e8588ae07d47a135d3175ff8480944"/>
-    <w:p>
-      <w:pPr>
-        <w:pStyle w:val="Heading2"/>
-      </w:pPr>
-      <w:r>
-        <w:t xml:space="preserve">2. Project Environment Description</w:t>
-      </w:r>
-    </w:p>
-    <w:bookmarkStart w:id="21" w:name="Xd0348ae03ea850bf8ae3489ad3cbe7a72f643b3"/>
-    <w:p>
-      <w:pPr>
-        <w:pStyle w:val="Heading3"/>
-      </w:pPr>
-      <w:r>
-        <w:t xml:space="preserve">2.1 Network Diagram</w:t>
-      </w:r>
-    </w:p>
-    <w:p>
-      <w:pPr>
-        <w:pStyle w:val="FirstParagraph"/>
-      </w:pPr>
-      <w:r>
-        <w:t xml:space="preserve">A logical network diagram for the production and UAT sites located in 1/F West Kowloon Government Office (WKGO) is provided below:</w:t>
-      </w:r>
-    </w:p>
-    <w:p>
-      <w:pPr>
-        <w:pStyle w:val="BodyText"/>
-      </w:pPr>
-      <w:r>
-        <w:rPr>
-          <w:rStyle w:val="VerbatimChar"/>
-        </w:rPr>
-        <w:t xml:space="preserve">[DIAGRAM HERE]</w:t>
-      </w:r>
-    </w:p>
-    <w:p>
-      <w:pPr>
-        <w:pStyle w:val="BodyText"/>
-      </w:pPr>
-      <w:r>
-        <w:t xml:space="preserve">The network is separated into three zones:</w:t>
-      </w:r>
-    </w:p>
-    <w:p>
-      <w:pPr>
-        <w:numPr>
-          <w:ilvl w:val="0"/>
-          <w:numId w:val="1002"/>
-        </w:numPr>
-        <w:pStyle w:val="Compact"/>
-      </w:pPr>
-      <w:r>
-        <w:t xml:space="preserve">DMZ (Demilitarized Zone)</w:t>
-      </w:r>
-    </w:p>
-    <w:p>
-      <w:pPr>
-        <w:numPr>
-          <w:ilvl w:val="0"/>
-          <w:numId w:val="1002"/>
-        </w:numPr>
-        <w:pStyle w:val="Compact"/>
-      </w:pPr>
-      <w:r>
-        <w:t xml:space="preserve">Trusted Zone</w:t>
-      </w:r>
-    </w:p>
-    <w:p>
-      <w:pPr>
-        <w:numPr>
-          <w:ilvl w:val="0"/>
-          <w:numId w:val="1002"/>
-        </w:numPr>
-        <w:pStyle w:val="Compact"/>
-      </w:pPr>
-      <w:r>
-        <w:t xml:space="preserve">Storage Network</w:t>
-      </w:r>
-    </w:p>
-    <w:p>
-      <w:pPr>
-        <w:pStyle w:val="FirstParagraph"/>
-      </w:pPr>
-      <w:r>
-        <w:t xml:space="preserve">A two-tier firewall setup is implemented to establish the Trusted Zone and DMZ. All incoming network traffic must pass through the DMZ before entering the Trusted Zone.</w:t>
-      </w:r>
-    </w:p>
-    <w:p>
-      <w:pPr>
-        <w:pStyle w:val="BodyText"/>
-      </w:pPr>
-      <w:r>
-        <w:t xml:space="preserve">To optimize hardware resource utilization, servers (excluding the backup server) are configured as virtual machines (VMs) and consolidated into DMZ VM host servers and Trusted Zone VM host servers for each physical site. Two VM host servers are deployed in each zone for high availability.</w:t>
-      </w:r>
-    </w:p>
-    <w:p>
-      <w:pPr>
-        <w:pStyle w:val="BodyText"/>
-      </w:pPr>
-      <w:r>
-        <w:t xml:space="preserve">Storage requirements for all servers are consolidated and provided by SAN storage. A dedicated network interconnects the VM host servers. The backup server resides within this storage-dedicated network to perform backup tasks for VM host servers in both the DMZ and Trusted Zone.</w:t>
-      </w:r>
-    </w:p>
-    <w:p>
-      <w:pPr>
-        <w:pStyle w:val="BodyText"/>
-      </w:pPr>
-      <w:r>
-        <w:t xml:space="preserve">The physical setup is illustrated below:</w:t>
-      </w:r>
-    </w:p>
-    <w:bookmarkEnd w:id="21"/>
-    <w:bookmarkStart w:id="24" w:name="Xe7a0c178204bc2ac05f7da5d501b6a1c7f31bdc"/>
-    <w:p>
-      <w:pPr>
-        <w:pStyle w:val="Heading3"/>
-      </w:pPr>
-      <w:r>
-        <w:t xml:space="preserve">2.2 Hardware Specification</w:t>
-      </w:r>
-    </w:p>
-    <w:bookmarkStart w:id="22" w:name="production-and-uat-environment"/>
-    <w:p>
-      <w:pPr>
-        <w:pStyle w:val="Heading4"/>
-      </w:pPr>
-      <w:r>
-        <w:t xml:space="preserve">Production and UAT Environment:</w:t>
-      </w:r>
-    </w:p>
-    <w:p>
-      <w:pPr>
-        <w:pStyle w:val="FirstParagraph"/>
-      </w:pPr>
-      <w:r>
-        <w:t xml:space="preserve">The following table lists the machines and virtual machines in the Production and UAT environments:</w:t>
+        <w:t xml:space="preserve">Amendment History</w:t>
       </w:r>
     </w:p>
     <w:tbl>
@@ -221,10 +159,12 @@
         <w:jc w:val="start"/>
       </w:tblPr>
       <w:tblGrid>
-        <w:gridCol w:w="1980"/>
-        <w:gridCol w:w="1980"/>
-        <w:gridCol w:w="1980"/>
-        <w:gridCol w:w="1980"/>
+        <w:gridCol w:w="880"/>
+        <w:gridCol w:w="1290"/>
+        <w:gridCol w:w="2288"/>
+        <w:gridCol w:w="1584"/>
+        <w:gridCol w:w="704"/>
+        <w:gridCol w:w="1173"/>
       </w:tblGrid>
       <w:tr>
         <w:trPr>
@@ -238,286 +178,358 @@
               <w:jc w:val="left"/>
             </w:pPr>
             <w:r>
-              <w:t xml:space="preserve">Hostname (Physical Machine)</w:t>
-            </w:r>
-          </w:p>
-        </w:tc>
-        <w:tc>
-          <w:tcPr/>
-          <w:p>
-            <w:pPr>
-              <w:pStyle w:val="Compact"/>
-              <w:jc w:val="left"/>
-            </w:pPr>
-            <w:r>
-              <w:t xml:space="preserve">Hostname (Virtual Machine)</w:t>
-            </w:r>
-          </w:p>
-        </w:tc>
-        <w:tc>
-          <w:tcPr/>
-          <w:p>
-            <w:pPr>
-              <w:pStyle w:val="Compact"/>
-              <w:jc w:val="left"/>
-            </w:pPr>
-            <w:r>
-              <w:t xml:space="preserve">Purpose</w:t>
-            </w:r>
-          </w:p>
-        </w:tc>
-        <w:tc>
-          <w:tcPr/>
-          <w:p>
-            <w:pPr>
-              <w:pStyle w:val="Compact"/>
-              <w:jc w:val="left"/>
-            </w:pPr>
-            <w:r>
-              <w:t xml:space="preserve">IP</w:t>
-            </w:r>
-          </w:p>
-        </w:tc>
-      </w:tr>
-      <w:tr>
-        <w:tc>
-          <w:tcPr/>
-          <w:p>
-            <w:pPr>
-              <w:pStyle w:val="Compact"/>
-            </w:pPr>
-          </w:p>
-        </w:tc>
-        <w:tc>
-          <w:tcPr/>
-          <w:p>
-            <w:pPr>
-              <w:pStyle w:val="Compact"/>
-            </w:pPr>
-          </w:p>
-        </w:tc>
-        <w:tc>
-          <w:tcPr/>
-          <w:p>
-            <w:pPr>
-              <w:pStyle w:val="Compact"/>
-            </w:pPr>
-          </w:p>
-        </w:tc>
-        <w:tc>
-          <w:tcPr/>
-          <w:p>
-            <w:pPr>
-              <w:pStyle w:val="Compact"/>
-            </w:pPr>
-          </w:p>
-        </w:tc>
-      </w:tr>
-      <w:tr>
-        <w:tc>
-          <w:tcPr/>
-          <w:p>
-            <w:pPr>
-              <w:pStyle w:val="Compact"/>
-            </w:pPr>
-          </w:p>
-        </w:tc>
-        <w:tc>
-          <w:tcPr/>
-          <w:p>
-            <w:pPr>
-              <w:pStyle w:val="Compact"/>
-            </w:pPr>
-          </w:p>
-        </w:tc>
-        <w:tc>
-          <w:tcPr/>
-          <w:p>
-            <w:pPr>
-              <w:pStyle w:val="Compact"/>
-            </w:pPr>
-          </w:p>
-        </w:tc>
-        <w:tc>
-          <w:tcPr/>
-          <w:p>
-            <w:pPr>
-              <w:pStyle w:val="Compact"/>
-            </w:pPr>
-          </w:p>
-        </w:tc>
-      </w:tr>
-      <w:tr>
-        <w:tc>
-          <w:tcPr/>
-          <w:p>
-            <w:pPr>
-              <w:pStyle w:val="Compact"/>
-            </w:pPr>
-          </w:p>
-        </w:tc>
-        <w:tc>
-          <w:tcPr/>
-          <w:p>
-            <w:pPr>
-              <w:pStyle w:val="Compact"/>
-            </w:pPr>
-          </w:p>
-        </w:tc>
-        <w:tc>
-          <w:tcPr/>
-          <w:p>
-            <w:pPr>
-              <w:pStyle w:val="Compact"/>
-            </w:pPr>
-          </w:p>
-        </w:tc>
-        <w:tc>
-          <w:tcPr/>
-          <w:p>
-            <w:pPr>
-              <w:pStyle w:val="Compact"/>
-            </w:pPr>
-          </w:p>
-        </w:tc>
-      </w:tr>
-      <w:tr>
-        <w:tc>
-          <w:tcPr/>
-          <w:p>
-            <w:pPr>
-              <w:pStyle w:val="Compact"/>
-            </w:pPr>
-          </w:p>
-        </w:tc>
-        <w:tc>
-          <w:tcPr/>
-          <w:p>
-            <w:pPr>
-              <w:pStyle w:val="Compact"/>
-            </w:pPr>
-          </w:p>
-        </w:tc>
-        <w:tc>
-          <w:tcPr/>
-          <w:p>
-            <w:pPr>
-              <w:pStyle w:val="Compact"/>
-            </w:pPr>
-          </w:p>
-        </w:tc>
-        <w:tc>
-          <w:tcPr/>
-          <w:p>
-            <w:pPr>
-              <w:pStyle w:val="Compact"/>
-            </w:pPr>
-          </w:p>
-        </w:tc>
-      </w:tr>
-      <w:tr>
-        <w:tc>
-          <w:tcPr/>
-          <w:p>
-            <w:pPr>
-              <w:pStyle w:val="Compact"/>
-            </w:pPr>
-          </w:p>
-        </w:tc>
-        <w:tc>
-          <w:tcPr/>
-          <w:p>
-            <w:pPr>
-              <w:pStyle w:val="Compact"/>
-            </w:pPr>
-          </w:p>
-        </w:tc>
-        <w:tc>
-          <w:tcPr/>
-          <w:p>
-            <w:pPr>
-              <w:pStyle w:val="Compact"/>
-            </w:pPr>
-          </w:p>
-        </w:tc>
-        <w:tc>
-          <w:tcPr/>
-          <w:p>
-            <w:pPr>
-              <w:pStyle w:val="Compact"/>
-            </w:pPr>
-          </w:p>
-        </w:tc>
-      </w:tr>
-      <w:tr>
-        <w:tc>
-          <w:tcPr/>
-          <w:p>
-            <w:pPr>
-              <w:pStyle w:val="Compact"/>
-            </w:pPr>
-          </w:p>
-        </w:tc>
-        <w:tc>
-          <w:tcPr/>
-          <w:p>
-            <w:pPr>
-              <w:pStyle w:val="Compact"/>
-            </w:pPr>
-          </w:p>
-        </w:tc>
-        <w:tc>
-          <w:tcPr/>
-          <w:p>
-            <w:pPr>
-              <w:pStyle w:val="Compact"/>
-            </w:pPr>
-          </w:p>
-        </w:tc>
-        <w:tc>
-          <w:tcPr/>
-          <w:p>
-            <w:pPr>
-              <w:pStyle w:val="Compact"/>
-            </w:pPr>
-          </w:p>
-        </w:tc>
-      </w:tr>
-      <w:tr>
-        <w:tc>
-          <w:tcPr/>
-          <w:p>
-            <w:pPr>
-              <w:pStyle w:val="Compact"/>
-            </w:pPr>
-          </w:p>
-        </w:tc>
-        <w:tc>
-          <w:tcPr/>
-          <w:p>
-            <w:pPr>
-              <w:pStyle w:val="Compact"/>
-            </w:pPr>
-          </w:p>
-        </w:tc>
-        <w:tc>
-          <w:tcPr/>
-          <w:p>
-            <w:pPr>
-              <w:pStyle w:val="Compact"/>
-            </w:pPr>
-          </w:p>
-        </w:tc>
-        <w:tc>
-          <w:tcPr/>
-          <w:p>
-            <w:pPr>
-              <w:pStyle w:val="Compact"/>
-            </w:pPr>
-          </w:p>
-        </w:tc>
-      </w:tr>
-      <w:tr>
+              <w:t xml:space="preserve">Change Number</w:t>
+            </w:r>
+          </w:p>
+        </w:tc>
+        <w:tc>
+          <w:tcPr/>
+          <w:p>
+            <w:pPr>
+              <w:pStyle w:val="Compact"/>
+              <w:jc w:val="left"/>
+            </w:pPr>
+            <w:r>
+              <w:t xml:space="preserve">Revision Description</w:t>
+            </w:r>
+          </w:p>
+        </w:tc>
+        <w:tc>
+          <w:tcPr/>
+          <w:p>
+            <w:pPr>
+              <w:pStyle w:val="Compact"/>
+              <w:jc w:val="left"/>
+            </w:pPr>
+            <w:r>
+              <w:t xml:space="preserve">Pages Affected on Respective Version</w:t>
+            </w:r>
+          </w:p>
+        </w:tc>
+        <w:tc>
+          <w:tcPr/>
+          <w:p>
+            <w:pPr>
+              <w:pStyle w:val="Compact"/>
+              <w:jc w:val="left"/>
+            </w:pPr>
+            <w:r>
+              <w:t xml:space="preserve">Revision / Version Number</w:t>
+            </w:r>
+          </w:p>
+        </w:tc>
+        <w:tc>
+          <w:tcPr/>
+          <w:p>
+            <w:pPr>
+              <w:pStyle w:val="Compact"/>
+              <w:jc w:val="left"/>
+            </w:pPr>
+            <w:r>
+              <w:t xml:space="preserve">Date</w:t>
+            </w:r>
+          </w:p>
+        </w:tc>
+        <w:tc>
+          <w:tcPr/>
+          <w:p>
+            <w:pPr>
+              <w:pStyle w:val="Compact"/>
+              <w:jc w:val="left"/>
+            </w:pPr>
+            <w:r>
+              <w:t xml:space="preserve">Approval Reference</w:t>
+            </w:r>
+          </w:p>
+        </w:tc>
+      </w:tr>
+      <w:tr>
+        <w:tc>
+          <w:tcPr/>
+          <w:p>
+            <w:pPr>
+              <w:pStyle w:val="Compact"/>
+              <w:jc w:val="left"/>
+            </w:pPr>
+            <w:r>
+              <w:t xml:space="preserve">1</w:t>
+            </w:r>
+          </w:p>
+        </w:tc>
+        <w:tc>
+          <w:tcPr/>
+          <w:p>
+            <w:pPr>
+              <w:pStyle w:val="Compact"/>
+              <w:jc w:val="left"/>
+            </w:pPr>
+            <w:r>
+              <w:t xml:space="preserve">1st draft</w:t>
+            </w:r>
+          </w:p>
+        </w:tc>
+        <w:tc>
+          <w:tcPr/>
+          <w:p>
+            <w:pPr>
+              <w:pStyle w:val="Compact"/>
+              <w:jc w:val="left"/>
+            </w:pPr>
+            <w:r>
+              <w:t xml:space="preserve">All</w:t>
+            </w:r>
+          </w:p>
+        </w:tc>
+        <w:tc>
+          <w:tcPr/>
+          <w:p>
+            <w:pPr>
+              <w:pStyle w:val="Compact"/>
+              <w:jc w:val="left"/>
+            </w:pPr>
+            <w:r>
+              <w:t xml:space="preserve">0.1</w:t>
+            </w:r>
+          </w:p>
+        </w:tc>
+        <w:tc>
+          <w:tcPr/>
+          <w:p>
+            <w:pPr>
+              <w:pStyle w:val="Compact"/>
+              <w:jc w:val="left"/>
+            </w:pPr>
+            <w:r>
+              <w:t xml:space="preserve">16/01/225</w:t>
+            </w:r>
+          </w:p>
+        </w:tc>
+        <w:tc>
+          <w:tcPr/>
+          <w:p>
+            <w:pPr>
+              <w:pStyle w:val="Compact"/>
+            </w:pPr>
+          </w:p>
+        </w:tc>
+      </w:tr>
+      <w:tr>
+        <w:tc>
+          <w:tcPr/>
+          <w:p>
+            <w:pPr>
+              <w:pStyle w:val="Compact"/>
+            </w:pPr>
+          </w:p>
+        </w:tc>
+        <w:tc>
+          <w:tcPr/>
+          <w:p>
+            <w:pPr>
+              <w:pStyle w:val="Compact"/>
+            </w:pPr>
+          </w:p>
+        </w:tc>
+        <w:tc>
+          <w:tcPr/>
+          <w:p>
+            <w:pPr>
+              <w:pStyle w:val="Compact"/>
+            </w:pPr>
+          </w:p>
+        </w:tc>
+        <w:tc>
+          <w:tcPr/>
+          <w:p>
+            <w:pPr>
+              <w:pStyle w:val="Compact"/>
+            </w:pPr>
+          </w:p>
+        </w:tc>
+        <w:tc>
+          <w:tcPr/>
+          <w:p>
+            <w:pPr>
+              <w:pStyle w:val="Compact"/>
+            </w:pPr>
+          </w:p>
+        </w:tc>
+        <w:tc>
+          <w:tcPr/>
+          <w:p>
+            <w:pPr>
+              <w:pStyle w:val="Compact"/>
+            </w:pPr>
+          </w:p>
+        </w:tc>
+      </w:tr>
+      <w:tr>
+        <w:tc>
+          <w:tcPr/>
+          <w:p>
+            <w:pPr>
+              <w:pStyle w:val="Compact"/>
+            </w:pPr>
+          </w:p>
+        </w:tc>
+        <w:tc>
+          <w:tcPr/>
+          <w:p>
+            <w:pPr>
+              <w:pStyle w:val="Compact"/>
+            </w:pPr>
+          </w:p>
+        </w:tc>
+        <w:tc>
+          <w:tcPr/>
+          <w:p>
+            <w:pPr>
+              <w:pStyle w:val="Compact"/>
+            </w:pPr>
+          </w:p>
+        </w:tc>
+        <w:tc>
+          <w:tcPr/>
+          <w:p>
+            <w:pPr>
+              <w:pStyle w:val="Compact"/>
+            </w:pPr>
+          </w:p>
+        </w:tc>
+        <w:tc>
+          <w:tcPr/>
+          <w:p>
+            <w:pPr>
+              <w:pStyle w:val="Compact"/>
+            </w:pPr>
+          </w:p>
+        </w:tc>
+        <w:tc>
+          <w:tcPr/>
+          <w:p>
+            <w:pPr>
+              <w:pStyle w:val="Compact"/>
+            </w:pPr>
+          </w:p>
+        </w:tc>
+      </w:tr>
+      <w:tr>
+        <w:tc>
+          <w:tcPr/>
+          <w:p>
+            <w:pPr>
+              <w:pStyle w:val="Compact"/>
+            </w:pPr>
+          </w:p>
+        </w:tc>
+        <w:tc>
+          <w:tcPr/>
+          <w:p>
+            <w:pPr>
+              <w:pStyle w:val="Compact"/>
+            </w:pPr>
+          </w:p>
+        </w:tc>
+        <w:tc>
+          <w:tcPr/>
+          <w:p>
+            <w:pPr>
+              <w:pStyle w:val="Compact"/>
+            </w:pPr>
+          </w:p>
+        </w:tc>
+        <w:tc>
+          <w:tcPr/>
+          <w:p>
+            <w:pPr>
+              <w:pStyle w:val="Compact"/>
+            </w:pPr>
+          </w:p>
+        </w:tc>
+        <w:tc>
+          <w:tcPr/>
+          <w:p>
+            <w:pPr>
+              <w:pStyle w:val="Compact"/>
+            </w:pPr>
+          </w:p>
+        </w:tc>
+        <w:tc>
+          <w:tcPr/>
+          <w:p>
+            <w:pPr>
+              <w:pStyle w:val="Compact"/>
+            </w:pPr>
+          </w:p>
+        </w:tc>
+      </w:tr>
+      <w:tr>
+        <w:tc>
+          <w:tcPr/>
+          <w:p>
+            <w:pPr>
+              <w:pStyle w:val="Compact"/>
+            </w:pPr>
+          </w:p>
+        </w:tc>
+        <w:tc>
+          <w:tcPr/>
+          <w:p>
+            <w:pPr>
+              <w:pStyle w:val="Compact"/>
+            </w:pPr>
+          </w:p>
+        </w:tc>
+        <w:tc>
+          <w:tcPr/>
+          <w:p>
+            <w:pPr>
+              <w:pStyle w:val="Compact"/>
+            </w:pPr>
+          </w:p>
+        </w:tc>
+        <w:tc>
+          <w:tcPr/>
+          <w:p>
+            <w:pPr>
+              <w:pStyle w:val="Compact"/>
+            </w:pPr>
+          </w:p>
+        </w:tc>
+        <w:tc>
+          <w:tcPr/>
+          <w:p>
+            <w:pPr>
+              <w:pStyle w:val="Compact"/>
+            </w:pPr>
+          </w:p>
+        </w:tc>
+        <w:tc>
+          <w:tcPr/>
+          <w:p>
+            <w:pPr>
+              <w:pStyle w:val="Compact"/>
+            </w:pPr>
+          </w:p>
+        </w:tc>
+      </w:tr>
+      <w:tr>
+        <w:tc>
+          <w:tcPr/>
+          <w:p>
+            <w:pPr>
+              <w:pStyle w:val="Compact"/>
+            </w:pPr>
+          </w:p>
+        </w:tc>
+        <w:tc>
+          <w:tcPr/>
+          <w:p>
+            <w:pPr>
+              <w:pStyle w:val="Compact"/>
+            </w:pPr>
+          </w:p>
+        </w:tc>
         <w:tc>
           <w:tcPr/>
           <w:p>
@@ -552,22 +564,397 @@
         </w:tc>
       </w:tr>
     </w:tbl>
-    <w:bookmarkEnd w:id="22"/>
-    <w:bookmarkStart w:id="23" w:name="dr-environment"/>
+    <w:bookmarkEnd w:id="21"/>
+    <w:bookmarkStart w:id="22" w:name="table-of-contents"/>
     <w:p>
       <w:pPr>
-        <w:pStyle w:val="Heading4"/>
+        <w:pStyle w:val="Heading2"/>
       </w:pPr>
       <w:r>
-        <w:t xml:space="preserve">DR Environment:</w:t>
+        <w:t xml:space="preserve">Table of Contents</w:t>
       </w:r>
     </w:p>
     <w:p>
       <w:pPr>
+        <w:numPr>
+          <w:ilvl w:val="0"/>
+          <w:numId w:val="1001"/>
+        </w:numPr>
+        <w:pStyle w:val="Compact"/>
+      </w:pPr>
+      <w:hyperlink w:anchor="introduction">
+        <w:r>
+          <w:rPr>
+            <w:rStyle w:val="Hyperlink"/>
+          </w:rPr>
+          <w:t xml:space="preserve">Introduction</w:t>
+        </w:r>
+      </w:hyperlink>
+    </w:p>
+    <w:p>
+      <w:pPr>
+        <w:numPr>
+          <w:ilvl w:val="0"/>
+          <w:numId w:val="1001"/>
+        </w:numPr>
+        <w:pStyle w:val="Compact"/>
+      </w:pPr>
+      <w:hyperlink w:anchor="project-environment-description">
+        <w:r>
+          <w:rPr>
+            <w:rStyle w:val="Hyperlink"/>
+          </w:rPr>
+          <w:t xml:space="preserve">Project Environment Description</w:t>
+        </w:r>
+      </w:hyperlink>
+    </w:p>
+    <w:p>
+      <w:pPr>
+        <w:numPr>
+          <w:ilvl w:val="1"/>
+          <w:numId w:val="1002"/>
+        </w:numPr>
+        <w:pStyle w:val="Compact"/>
+      </w:pPr>
+      <w:hyperlink w:anchor="network-diagram">
+        <w:r>
+          <w:rPr>
+            <w:rStyle w:val="Hyperlink"/>
+          </w:rPr>
+          <w:t xml:space="preserve">Network Diagram</w:t>
+        </w:r>
+      </w:hyperlink>
+    </w:p>
+    <w:p>
+      <w:pPr>
+        <w:numPr>
+          <w:ilvl w:val="1"/>
+          <w:numId w:val="1002"/>
+        </w:numPr>
+        <w:pStyle w:val="Compact"/>
+      </w:pPr>
+      <w:hyperlink w:anchor="hardware-specification">
+        <w:r>
+          <w:rPr>
+            <w:rStyle w:val="Hyperlink"/>
+          </w:rPr>
+          <w:t xml:space="preserve">Hardware Specification</w:t>
+        </w:r>
+      </w:hyperlink>
+    </w:p>
+    <w:p>
+      <w:pPr>
+        <w:numPr>
+          <w:ilvl w:val="1"/>
+          <w:numId w:val="1002"/>
+        </w:numPr>
+        <w:pStyle w:val="Compact"/>
+      </w:pPr>
+      <w:hyperlink w:anchor="software-specification">
+        <w:r>
+          <w:rPr>
+            <w:rStyle w:val="Hyperlink"/>
+          </w:rPr>
+          <w:t xml:space="preserve">Software Specification</w:t>
+        </w:r>
+      </w:hyperlink>
+    </w:p>
+    <w:p>
+      <w:pPr>
+        <w:numPr>
+          <w:ilvl w:val="0"/>
+          <w:numId w:val="1001"/>
+        </w:numPr>
+        <w:pStyle w:val="Compact"/>
+      </w:pPr>
+      <w:hyperlink w:anchor="X7b7da364f5368a9d1539fc301c43d2c2ac93d8d">
+        <w:r>
+          <w:rPr>
+            <w:rStyle w:val="Hyperlink"/>
+          </w:rPr>
+          <w:t xml:space="preserve">Application Deployment Procedure for Production</w:t>
+        </w:r>
+      </w:hyperlink>
+    </w:p>
+    <w:p>
+      <w:pPr>
+        <w:numPr>
+          <w:ilvl w:val="1"/>
+          <w:numId w:val="1003"/>
+        </w:numPr>
+        <w:pStyle w:val="Compact"/>
+      </w:pPr>
+      <w:hyperlink w:anchor="database-server">
+        <w:r>
+          <w:rPr>
+            <w:rStyle w:val="Hyperlink"/>
+          </w:rPr>
+          <w:t xml:space="preserve">Database Server</w:t>
+        </w:r>
+      </w:hyperlink>
+    </w:p>
+    <w:p>
+      <w:pPr>
+        <w:numPr>
+          <w:ilvl w:val="1"/>
+          <w:numId w:val="1003"/>
+        </w:numPr>
+        <w:pStyle w:val="Compact"/>
+      </w:pPr>
+      <w:hyperlink w:anchor="backend-servers">
+        <w:r>
+          <w:rPr>
+            <w:rStyle w:val="Hyperlink"/>
+          </w:rPr>
+          <w:t xml:space="preserve">Backend Servers</w:t>
+        </w:r>
+      </w:hyperlink>
+    </w:p>
+    <w:p>
+      <w:pPr>
+        <w:numPr>
+          <w:ilvl w:val="1"/>
+          <w:numId w:val="1003"/>
+        </w:numPr>
+        <w:pStyle w:val="Compact"/>
+      </w:pPr>
+      <w:hyperlink w:anchor="frontend-servers">
+        <w:r>
+          <w:rPr>
+            <w:rStyle w:val="Hyperlink"/>
+          </w:rPr>
+          <w:t xml:space="preserve">Frontend Servers</w:t>
+        </w:r>
+      </w:hyperlink>
+    </w:p>
+    <w:p>
+      <w:pPr>
+        <w:numPr>
+          <w:ilvl w:val="2"/>
+          <w:numId w:val="1004"/>
+        </w:numPr>
+        <w:pStyle w:val="Compact"/>
+      </w:pPr>
+      <w:hyperlink w:anchor="sftp-server-setup">
+        <w:r>
+          <w:rPr>
+            <w:rStyle w:val="Hyperlink"/>
+          </w:rPr>
+          <w:t xml:space="preserve">sFTP Server Setup</w:t>
+        </w:r>
+      </w:hyperlink>
+    </w:p>
+    <w:p>
+      <w:pPr>
+        <w:numPr>
+          <w:ilvl w:val="0"/>
+          <w:numId w:val="1001"/>
+        </w:numPr>
+        <w:pStyle w:val="Compact"/>
+      </w:pPr>
+      <w:hyperlink w:anchor="system-installation-schedule-and-result">
+        <w:r>
+          <w:rPr>
+            <w:rStyle w:val="Hyperlink"/>
+          </w:rPr>
+          <w:t xml:space="preserve">System Installation Schedule and Result</w:t>
+        </w:r>
+      </w:hyperlink>
+    </w:p>
+    <w:p>
+      <w:pPr>
+        <w:numPr>
+          <w:ilvl w:val="1"/>
+          <w:numId w:val="1005"/>
+        </w:numPr>
+        <w:pStyle w:val="Compact"/>
+      </w:pPr>
+      <w:hyperlink w:anchor="system-installation-schedule">
+        <w:r>
+          <w:rPr>
+            <w:rStyle w:val="Hyperlink"/>
+          </w:rPr>
+          <w:t xml:space="preserve">System Installation Schedule</w:t>
+        </w:r>
+      </w:hyperlink>
+    </w:p>
+    <w:p>
+      <w:pPr>
+        <w:numPr>
+          <w:ilvl w:val="1"/>
+          <w:numId w:val="1005"/>
+        </w:numPr>
+        <w:pStyle w:val="Compact"/>
+      </w:pPr>
+      <w:hyperlink w:anchor="system-installation-result">
+        <w:r>
+          <w:rPr>
+            <w:rStyle w:val="Hyperlink"/>
+          </w:rPr>
+          <w:t xml:space="preserve">System Installation Result</w:t>
+        </w:r>
+      </w:hyperlink>
+    </w:p>
+    <w:bookmarkEnd w:id="22"/>
+    <w:bookmarkStart w:id="23" w:name="Xe3d0fc0bea9a42ce7605565d0964033d7f6ee47"/>
+    <w:p>
+      <w:pPr>
+        <w:pStyle w:val="Heading2"/>
+      </w:pPr>
+      <w:r>
+        <w:t xml:space="preserve">1. Introduction</w:t>
+      </w:r>
+    </w:p>
+    <w:p>
+      <w:pPr>
         <w:pStyle w:val="FirstParagraph"/>
       </w:pPr>
       <w:r>
-        <w:t xml:space="preserve">The following table lists the machines and virtual machines in the Disaster Recovery (DR) environment:</w:t>
+        <w:t xml:space="preserve">The System Installation plan describes the procedure and schedule for deploying the application in the production environment. The system comprises three main parts:</w:t>
+      </w:r>
+    </w:p>
+    <w:p>
+      <w:pPr>
+        <w:numPr>
+          <w:ilvl w:val="0"/>
+          <w:numId w:val="1006"/>
+        </w:numPr>
+        <w:pStyle w:val="Compact"/>
+      </w:pPr>
+      <w:r>
+        <w:t xml:space="preserve">Database Server</w:t>
+      </w:r>
+    </w:p>
+    <w:p>
+      <w:pPr>
+        <w:numPr>
+          <w:ilvl w:val="0"/>
+          <w:numId w:val="1006"/>
+        </w:numPr>
+        <w:pStyle w:val="Compact"/>
+      </w:pPr>
+      <w:r>
+        <w:t xml:space="preserve">Backend Server</w:t>
+      </w:r>
+    </w:p>
+    <w:p>
+      <w:pPr>
+        <w:numPr>
+          <w:ilvl w:val="0"/>
+          <w:numId w:val="1006"/>
+        </w:numPr>
+        <w:pStyle w:val="Compact"/>
+      </w:pPr>
+      <w:r>
+        <w:t xml:space="preserve">Frontend and Web Portal Server</w:t>
+      </w:r>
+    </w:p>
+    <w:bookmarkEnd w:id="23"/>
+    <w:bookmarkStart w:id="27" w:name="Xac46a5f70e8588ae07d47a135d3175ff8480944"/>
+    <w:p>
+      <w:pPr>
+        <w:pStyle w:val="Heading2"/>
+      </w:pPr>
+      <w:r>
+        <w:t xml:space="preserve">2. Project Environment Description</w:t>
+      </w:r>
+    </w:p>
+    <w:bookmarkStart w:id="24" w:name="Xd0348ae03ea850bf8ae3489ad3cbe7a72f643b3"/>
+    <w:p>
+      <w:pPr>
+        <w:pStyle w:val="Heading3"/>
+      </w:pPr>
+      <w:r>
+        <w:t xml:space="preserve">2.1 Network Diagram</w:t>
+      </w:r>
+    </w:p>
+    <w:p>
+      <w:pPr>
+        <w:pStyle w:val="FirstParagraph"/>
+      </w:pPr>
+      <w:r>
+        <w:t xml:space="preserve">Below is a logical network diagram in 1/F West Kowloon Government Office for production and UAT site.</w:t>
+      </w:r>
+    </w:p>
+    <w:p>
+      <w:pPr>
+        <w:pStyle w:val="BodyText"/>
+      </w:pPr>
+      <w:r>
+        <w:rPr>
+          <w:rStyle w:val="VerbatimChar"/>
+        </w:rPr>
+        <w:t xml:space="preserve">[DIAGRAM HERE]</w:t>
+      </w:r>
+    </w:p>
+    <w:p>
+      <w:pPr>
+        <w:pStyle w:val="BodyText"/>
+      </w:pPr>
+      <w:r>
+        <w:t xml:space="preserve">The network is separated into three zones: DMZ, trusted zone, and storage network.</w:t>
+      </w:r>
+    </w:p>
+    <w:p>
+      <w:pPr>
+        <w:pStyle w:val="BodyText"/>
+      </w:pPr>
+      <w:r>
+        <w:t xml:space="preserve">A two-tier firewall setup is used to form the trusted zone and DMZ. Incoming network traffic to the system must go through the DMZ before entering the trusted zone.</w:t>
+      </w:r>
+    </w:p>
+    <w:p>
+      <w:pPr>
+        <w:pStyle w:val="BodyText"/>
+      </w:pPr>
+      <w:r>
+        <w:t xml:space="preserve">To utilize hardware resources more effectively, servers, except the backup server, are set up as virtual machines (VM) and consolidated into DMZ VM host servers and trusted zone VM host servers for each physical site. Two VM host servers are built in each zone for high availability.</w:t>
+      </w:r>
+    </w:p>
+    <w:p>
+      <w:pPr>
+        <w:pStyle w:val="BodyText"/>
+      </w:pPr>
+      <w:r>
+        <w:t xml:space="preserve">Storage needed by all servers is consolidated and provided by SAN storage. A dedicated network interconnects with the VM host servers. The backup server also exists in this storage-dedicated network to carry out backup tasks of VM host servers in DMZ and trusted zone.</w:t>
+      </w:r>
+    </w:p>
+    <w:p>
+      <w:pPr>
+        <w:pStyle w:val="BodyText"/>
+      </w:pPr>
+      <w:r>
+        <w:t xml:space="preserve">The diagram below illustrates the physical setup.</w:t>
+      </w:r>
+    </w:p>
+    <w:bookmarkEnd w:id="24"/>
+    <w:bookmarkStart w:id="25" w:name="Xe7a0c178204bc2ac05f7da5d501b6a1c7f31bdc"/>
+    <w:p>
+      <w:pPr>
+        <w:pStyle w:val="Heading3"/>
+      </w:pPr>
+      <w:r>
+        <w:t xml:space="preserve">2.2 Hardware Specification</w:t>
+      </w:r>
+    </w:p>
+    <w:p>
+      <w:pPr>
+        <w:pStyle w:val="FirstParagraph"/>
+      </w:pPr>
+      <w:r>
+        <w:rPr>
+          <w:bCs/>
+          <w:b/>
+        </w:rPr>
+        <w:t xml:space="preserve">Production and UAT environment:</w:t>
+      </w:r>
+    </w:p>
+    <w:p>
+      <w:pPr>
+        <w:pStyle w:val="BodyText"/>
+      </w:pPr>
+      <w:r>
+        <w:t xml:space="preserve">List of machines and virtual machines:</w:t>
       </w:r>
     </w:p>
     <w:tbl>
@@ -578,10 +965,10 @@
         <w:jc w:val="start"/>
       </w:tblPr>
       <w:tblGrid>
-        <w:gridCol w:w="1980"/>
-        <w:gridCol w:w="1980"/>
-        <w:gridCol w:w="1980"/>
-        <w:gridCol w:w="1980"/>
+        <w:gridCol w:w="3234"/>
+        <w:gridCol w:w="3234"/>
+        <w:gridCol w:w="1003"/>
+        <w:gridCol w:w="446"/>
       </w:tblGrid>
       <w:tr>
         <w:trPr>
@@ -772,24 +1159,408 @@
           </w:p>
         </w:tc>
       </w:tr>
+      <w:tr>
+        <w:tc>
+          <w:tcPr/>
+          <w:p>
+            <w:pPr>
+              <w:pStyle w:val="Compact"/>
+            </w:pPr>
+          </w:p>
+        </w:tc>
+        <w:tc>
+          <w:tcPr/>
+          <w:p>
+            <w:pPr>
+              <w:pStyle w:val="Compact"/>
+            </w:pPr>
+          </w:p>
+        </w:tc>
+        <w:tc>
+          <w:tcPr/>
+          <w:p>
+            <w:pPr>
+              <w:pStyle w:val="Compact"/>
+            </w:pPr>
+          </w:p>
+        </w:tc>
+        <w:tc>
+          <w:tcPr/>
+          <w:p>
+            <w:pPr>
+              <w:pStyle w:val="Compact"/>
+            </w:pPr>
+          </w:p>
+        </w:tc>
+      </w:tr>
+      <w:tr>
+        <w:tc>
+          <w:tcPr/>
+          <w:p>
+            <w:pPr>
+              <w:pStyle w:val="Compact"/>
+            </w:pPr>
+          </w:p>
+        </w:tc>
+        <w:tc>
+          <w:tcPr/>
+          <w:p>
+            <w:pPr>
+              <w:pStyle w:val="Compact"/>
+            </w:pPr>
+          </w:p>
+        </w:tc>
+        <w:tc>
+          <w:tcPr/>
+          <w:p>
+            <w:pPr>
+              <w:pStyle w:val="Compact"/>
+            </w:pPr>
+          </w:p>
+        </w:tc>
+        <w:tc>
+          <w:tcPr/>
+          <w:p>
+            <w:pPr>
+              <w:pStyle w:val="Compact"/>
+            </w:pPr>
+          </w:p>
+        </w:tc>
+      </w:tr>
+      <w:tr>
+        <w:tc>
+          <w:tcPr/>
+          <w:p>
+            <w:pPr>
+              <w:pStyle w:val="Compact"/>
+            </w:pPr>
+          </w:p>
+        </w:tc>
+        <w:tc>
+          <w:tcPr/>
+          <w:p>
+            <w:pPr>
+              <w:pStyle w:val="Compact"/>
+            </w:pPr>
+          </w:p>
+        </w:tc>
+        <w:tc>
+          <w:tcPr/>
+          <w:p>
+            <w:pPr>
+              <w:pStyle w:val="Compact"/>
+            </w:pPr>
+          </w:p>
+        </w:tc>
+        <w:tc>
+          <w:tcPr/>
+          <w:p>
+            <w:pPr>
+              <w:pStyle w:val="Compact"/>
+            </w:pPr>
+          </w:p>
+        </w:tc>
+      </w:tr>
+      <w:tr>
+        <w:tc>
+          <w:tcPr/>
+          <w:p>
+            <w:pPr>
+              <w:pStyle w:val="Compact"/>
+            </w:pPr>
+          </w:p>
+        </w:tc>
+        <w:tc>
+          <w:tcPr/>
+          <w:p>
+            <w:pPr>
+              <w:pStyle w:val="Compact"/>
+            </w:pPr>
+          </w:p>
+        </w:tc>
+        <w:tc>
+          <w:tcPr/>
+          <w:p>
+            <w:pPr>
+              <w:pStyle w:val="Compact"/>
+            </w:pPr>
+          </w:p>
+        </w:tc>
+        <w:tc>
+          <w:tcPr/>
+          <w:p>
+            <w:pPr>
+              <w:pStyle w:val="Compact"/>
+            </w:pPr>
+          </w:p>
+        </w:tc>
+      </w:tr>
     </w:tbl>
-    <w:bookmarkEnd w:id="23"/>
-    <w:bookmarkEnd w:id="24"/>
-    <w:bookmarkStart w:id="25" w:name="X05c1ea7258e33ce479b5c140ca90e7bdb685f7c"/>
     <w:p>
       <w:pPr>
-        <w:pStyle w:val="Heading3"/>
+        <w:pStyle w:val="BodyText"/>
       </w:pPr>
       <w:r>
-        <w:t xml:space="preserve">2.3 Software Specification</w:t>
+        <w:rPr>
+          <w:bCs/>
+          <w:b/>
+        </w:rPr>
+        <w:t xml:space="preserve">DR environment:</w:t>
       </w:r>
     </w:p>
     <w:p>
       <w:pPr>
-        <w:pStyle w:val="FirstParagraph"/>
+        <w:pStyle w:val="BodyText"/>
       </w:pPr>
       <w:r>
-        <w:t xml:space="preserve">The following table details the software specifications for the LSCP:</w:t>
+        <w:t xml:space="preserve">List of machines and virtual machines:</w:t>
+      </w:r>
+    </w:p>
+    <w:tbl>
+      <w:tblPr>
+        <w:tblStyle w:val="Table"/>
+        <w:tblW w:type="pct" w:w="5000"/>
+        <w:tblLook w:firstRow="1" w:lastRow="0" w:firstColumn="0" w:lastColumn="0" w:noHBand="0" w:noVBand="0" w:val="0020"/>
+        <w:jc w:val="start"/>
+      </w:tblPr>
+      <w:tblGrid>
+        <w:gridCol w:w="3234"/>
+        <w:gridCol w:w="3234"/>
+        <w:gridCol w:w="1003"/>
+        <w:gridCol w:w="446"/>
+      </w:tblGrid>
+      <w:tr>
+        <w:trPr>
+          <w:tblHeader w:val="true"/>
+        </w:trPr>
+        <w:tc>
+          <w:tcPr/>
+          <w:p>
+            <w:pPr>
+              <w:pStyle w:val="Compact"/>
+              <w:jc w:val="left"/>
+            </w:pPr>
+            <w:r>
+              <w:t xml:space="preserve">Hostname (Physical Machine)</w:t>
+            </w:r>
+          </w:p>
+        </w:tc>
+        <w:tc>
+          <w:tcPr/>
+          <w:p>
+            <w:pPr>
+              <w:pStyle w:val="Compact"/>
+              <w:jc w:val="left"/>
+            </w:pPr>
+            <w:r>
+              <w:t xml:space="preserve">Hostname (Virtual Machine)</w:t>
+            </w:r>
+          </w:p>
+        </w:tc>
+        <w:tc>
+          <w:tcPr/>
+          <w:p>
+            <w:pPr>
+              <w:pStyle w:val="Compact"/>
+              <w:jc w:val="left"/>
+            </w:pPr>
+            <w:r>
+              <w:t xml:space="preserve">Purpose</w:t>
+            </w:r>
+          </w:p>
+        </w:tc>
+        <w:tc>
+          <w:tcPr/>
+          <w:p>
+            <w:pPr>
+              <w:pStyle w:val="Compact"/>
+              <w:jc w:val="left"/>
+            </w:pPr>
+            <w:r>
+              <w:t xml:space="preserve">IP</w:t>
+            </w:r>
+          </w:p>
+        </w:tc>
+      </w:tr>
+      <w:tr>
+        <w:tc>
+          <w:tcPr/>
+          <w:p>
+            <w:pPr>
+              <w:pStyle w:val="Compact"/>
+            </w:pPr>
+          </w:p>
+        </w:tc>
+        <w:tc>
+          <w:tcPr/>
+          <w:p>
+            <w:pPr>
+              <w:pStyle w:val="Compact"/>
+            </w:pPr>
+          </w:p>
+        </w:tc>
+        <w:tc>
+          <w:tcPr/>
+          <w:p>
+            <w:pPr>
+              <w:pStyle w:val="Compact"/>
+            </w:pPr>
+          </w:p>
+        </w:tc>
+        <w:tc>
+          <w:tcPr/>
+          <w:p>
+            <w:pPr>
+              <w:pStyle w:val="Compact"/>
+            </w:pPr>
+          </w:p>
+        </w:tc>
+      </w:tr>
+      <w:tr>
+        <w:tc>
+          <w:tcPr/>
+          <w:p>
+            <w:pPr>
+              <w:pStyle w:val="Compact"/>
+            </w:pPr>
+          </w:p>
+        </w:tc>
+        <w:tc>
+          <w:tcPr/>
+          <w:p>
+            <w:pPr>
+              <w:pStyle w:val="Compact"/>
+            </w:pPr>
+          </w:p>
+        </w:tc>
+        <w:tc>
+          <w:tcPr/>
+          <w:p>
+            <w:pPr>
+              <w:pStyle w:val="Compact"/>
+            </w:pPr>
+          </w:p>
+        </w:tc>
+        <w:tc>
+          <w:tcPr/>
+          <w:p>
+            <w:pPr>
+              <w:pStyle w:val="Compact"/>
+            </w:pPr>
+          </w:p>
+        </w:tc>
+      </w:tr>
+      <w:tr>
+        <w:tc>
+          <w:tcPr/>
+          <w:p>
+            <w:pPr>
+              <w:pStyle w:val="Compact"/>
+            </w:pPr>
+          </w:p>
+        </w:tc>
+        <w:tc>
+          <w:tcPr/>
+          <w:p>
+            <w:pPr>
+              <w:pStyle w:val="Compact"/>
+            </w:pPr>
+          </w:p>
+        </w:tc>
+        <w:tc>
+          <w:tcPr/>
+          <w:p>
+            <w:pPr>
+              <w:pStyle w:val="Compact"/>
+            </w:pPr>
+          </w:p>
+        </w:tc>
+        <w:tc>
+          <w:tcPr/>
+          <w:p>
+            <w:pPr>
+              <w:pStyle w:val="Compact"/>
+            </w:pPr>
+          </w:p>
+        </w:tc>
+      </w:tr>
+      <w:tr>
+        <w:tc>
+          <w:tcPr/>
+          <w:p>
+            <w:pPr>
+              <w:pStyle w:val="Compact"/>
+            </w:pPr>
+          </w:p>
+        </w:tc>
+        <w:tc>
+          <w:tcPr/>
+          <w:p>
+            <w:pPr>
+              <w:pStyle w:val="Compact"/>
+            </w:pPr>
+          </w:p>
+        </w:tc>
+        <w:tc>
+          <w:tcPr/>
+          <w:p>
+            <w:pPr>
+              <w:pStyle w:val="Compact"/>
+            </w:pPr>
+          </w:p>
+        </w:tc>
+        <w:tc>
+          <w:tcPr/>
+          <w:p>
+            <w:pPr>
+              <w:pStyle w:val="Compact"/>
+            </w:pPr>
+          </w:p>
+        </w:tc>
+      </w:tr>
+      <w:tr>
+        <w:tc>
+          <w:tcPr/>
+          <w:p>
+            <w:pPr>
+              <w:pStyle w:val="Compact"/>
+            </w:pPr>
+          </w:p>
+        </w:tc>
+        <w:tc>
+          <w:tcPr/>
+          <w:p>
+            <w:pPr>
+              <w:pStyle w:val="Compact"/>
+            </w:pPr>
+          </w:p>
+        </w:tc>
+        <w:tc>
+          <w:tcPr/>
+          <w:p>
+            <w:pPr>
+              <w:pStyle w:val="Compact"/>
+            </w:pPr>
+          </w:p>
+        </w:tc>
+        <w:tc>
+          <w:tcPr/>
+          <w:p>
+            <w:pPr>
+              <w:pStyle w:val="Compact"/>
+            </w:pPr>
+          </w:p>
+        </w:tc>
+      </w:tr>
+    </w:tbl>
+    <w:bookmarkEnd w:id="25"/>
+    <w:bookmarkStart w:id="26" w:name="X05c1ea7258e33ce479b5c140ca90e7bdb685f7c"/>
+    <w:p>
+      <w:pPr>
+        <w:pStyle w:val="Heading3"/>
+      </w:pPr>
+      <w:r>
+        <w:t xml:space="preserve">2.3 Software Specification</w:t>
       </w:r>
     </w:p>
     <w:tbl>
@@ -1622,9 +2393,9 @@
         </w:tc>
       </w:tr>
     </w:tbl>
-    <w:bookmarkEnd w:id="25"/>
     <w:bookmarkEnd w:id="26"/>
-    <w:bookmarkStart w:id="31" w:name="X6495524c7b5051dbfaa4515cfae54749e5f6730"/>
+    <w:bookmarkEnd w:id="27"/>
+    <w:bookmarkStart w:id="32" w:name="X6495524c7b5051dbfaa4515cfae54749e5f6730"/>
     <w:p>
       <w:pPr>
         <w:pStyle w:val="Heading2"/>
@@ -1633,7 +2404,7 @@
         <w:t xml:space="preserve">3. Application Deployment Procedure for Production</w:t>
       </w:r>
     </w:p>
-    <w:bookmarkStart w:id="27" w:name="Xfe2c95a0d54903268c506cf682f53f83cb19037"/>
+    <w:bookmarkStart w:id="28" w:name="Xfe2c95a0d54903268c506cf682f53f83cb19037"/>
     <w:p>
       <w:pPr>
         <w:pStyle w:val="Heading3"/>
@@ -1654,119 +2425,100 @@
       <w:pPr>
         <w:numPr>
           <w:ilvl w:val="0"/>
-          <w:numId w:val="1003"/>
+          <w:numId w:val="1007"/>
         </w:numPr>
         <w:pStyle w:val="Compact"/>
       </w:pPr>
       <w:r>
-        <w:t xml:space="preserve">Remote login to</w:t>
+        <w:t xml:space="preserve">Remote login to PRD-DB-01(10.5.113.218).</w:t>
+      </w:r>
+    </w:p>
+    <w:bookmarkEnd w:id="28"/>
+    <w:bookmarkStart w:id="29" w:name="X3f22cc38b191a5fd41aa4f1ea9faaaf9cf740f4"/>
+    <w:p>
+      <w:pPr>
+        <w:pStyle w:val="Heading3"/>
+      </w:pPr>
+      <w:r>
+        <w:t xml:space="preserve">3.2 Backend Servers</w:t>
+      </w:r>
+    </w:p>
+    <w:p>
+      <w:pPr>
+        <w:numPr>
+          <w:ilvl w:val="0"/>
+          <w:numId w:val="1008"/>
+        </w:numPr>
+        <w:pStyle w:val="Compact"/>
+      </w:pPr>
+      <w:r>
+        <w:t xml:space="preserve">Remote login into PRD-WEBAPP-01.</w:t>
+      </w:r>
+    </w:p>
+    <w:bookmarkEnd w:id="29"/>
+    <w:bookmarkStart w:id="31" w:name="X7a5c4351b738a146c423d82224d1bf817ba2a40"/>
+    <w:p>
+      <w:pPr>
+        <w:pStyle w:val="Heading3"/>
+      </w:pPr>
+      <w:r>
+        <w:t xml:space="preserve">3.3 Frontend Servers</w:t>
+      </w:r>
+    </w:p>
+    <w:p>
+      <w:pPr>
+        <w:numPr>
+          <w:ilvl w:val="0"/>
+          <w:numId w:val="1009"/>
+        </w:numPr>
+        <w:pStyle w:val="Compact"/>
+      </w:pPr>
+      <w:r>
+        <w:t xml:space="preserve">Remote login into PRD-WEBAPP-01.</w:t>
+      </w:r>
+    </w:p>
+    <w:bookmarkStart w:id="30" w:name="Xc2dbaebea0180be7a076ded7d9e808c9271baef"/>
+    <w:p>
+      <w:pPr>
+        <w:pStyle w:val="Heading4"/>
+      </w:pPr>
+      <w:r>
+        <w:t xml:space="preserve">3.3.1 sFTP Server Setup</w:t>
+      </w:r>
+    </w:p>
+    <w:p>
+      <w:pPr>
+        <w:numPr>
+          <w:ilvl w:val="0"/>
+          <w:numId w:val="1010"/>
+        </w:numPr>
+      </w:pPr>
+      <w:r>
+        <w:t xml:space="preserve">Install OpenSSH server in Windows Server. Go to Apps &amp; Features,</w:t>
+      </w:r>
+    </w:p>
+    <w:p>
+      <w:pPr>
+        <w:numPr>
+          <w:ilvl w:val="0"/>
+          <w:numId w:val="1000"/>
+        </w:numPr>
+        <w:pStyle w:val="BlockText"/>
+      </w:pPr>
+      <w:r>
+        <w:t xml:space="preserve">Click ?Optional Features?, click ?Add a feature?, check ?OpenSSH</w:t>
       </w:r>
       <w:r>
         <w:t xml:space="preserve"> </w:t>
       </w:r>
       <w:r>
-        <w:rPr>
-          <w:rStyle w:val="VerbatimChar"/>
-        </w:rPr>
-        <w:t xml:space="preserve">PRD-DB-01 (10.5.113.218)</w:t>
-      </w:r>
-      <w:r>
-        <w:t xml:space="preserve">.</w:t>
+        <w:t xml:space="preserve">Server?</w:t>
       </w:r>
     </w:p>
-    <w:bookmarkEnd w:id="27"/>
-    <w:bookmarkStart w:id="28" w:name="X3f22cc38b191a5fd41aa4f1ea9faaaf9cf740f4"/>
-    <w:p>
-      <w:pPr>
-        <w:pStyle w:val="Heading3"/>
-      </w:pPr>
-      <w:r>
-        <w:t xml:space="preserve">3.2 Backend Servers</w:t>
-      </w:r>
-    </w:p>
-    <w:p>
-      <w:pPr>
-        <w:numPr>
-          <w:ilvl w:val="0"/>
-          <w:numId w:val="1004"/>
-        </w:numPr>
-        <w:pStyle w:val="Compact"/>
-      </w:pPr>
-      <w:r>
-        <w:t xml:space="preserve">Remote login into</w:t>
-      </w:r>
-      <w:r>
-        <w:t xml:space="preserve"> </w:t>
-      </w:r>
-      <w:r>
-        <w:rPr>
-          <w:rStyle w:val="VerbatimChar"/>
-        </w:rPr>
-        <w:t xml:space="preserve">PRD-WEBAPP-01</w:t>
-      </w:r>
-      <w:r>
-        <w:t xml:space="preserve">.</w:t>
-      </w:r>
-    </w:p>
-    <w:bookmarkEnd w:id="28"/>
-    <w:bookmarkStart w:id="30" w:name="X7a5c4351b738a146c423d82224d1bf817ba2a40"/>
-    <w:p>
-      <w:pPr>
-        <w:pStyle w:val="Heading3"/>
-      </w:pPr>
-      <w:r>
-        <w:t xml:space="preserve">3.3 Frontend Servers</w:t>
-      </w:r>
-    </w:p>
-    <w:p>
-      <w:pPr>
-        <w:numPr>
-          <w:ilvl w:val="0"/>
-          <w:numId w:val="1005"/>
-        </w:numPr>
-        <w:pStyle w:val="Compact"/>
-      </w:pPr>
-      <w:r>
-        <w:t xml:space="preserve">Remote login into</w:t>
-      </w:r>
-      <w:r>
-        <w:t xml:space="preserve"> </w:t>
-      </w:r>
-      <w:r>
-        <w:rPr>
-          <w:rStyle w:val="VerbatimChar"/>
-        </w:rPr>
-        <w:t xml:space="preserve">PRD-WEBAPP-01</w:t>
-      </w:r>
-      <w:r>
-        <w:t xml:space="preserve">.</w:t>
-      </w:r>
-    </w:p>
-    <w:bookmarkStart w:id="29" w:name="Xc2dbaebea0180be7a076ded7d9e808c9271baef"/>
-    <w:p>
-      <w:pPr>
-        <w:pStyle w:val="Heading4"/>
-      </w:pPr>
-      <w:r>
-        <w:t xml:space="preserve">3.3.1 sFTP Server Setup</w:t>
-      </w:r>
-    </w:p>
-    <w:p>
-      <w:pPr>
-        <w:numPr>
-          <w:ilvl w:val="0"/>
-          <w:numId w:val="1006"/>
-        </w:numPr>
-        <w:pStyle w:val="Compact"/>
-      </w:pPr>
-      <w:r>
-        <w:t xml:space="preserve">Install OpenSSH server in Windows Server. Go to Apps &amp; Features, click ?Optional Features?, click ?Add a feature?, check ?OpenSSH Server?.</w:t>
-      </w:r>
-    </w:p>
-    <w:bookmarkEnd w:id="29"/>
     <w:bookmarkEnd w:id="30"/>
     <w:bookmarkEnd w:id="31"/>
-    <w:bookmarkStart w:id="34" w:name="X2fbc717c4b7bcdb8d9f39661e11e5f0b239525d"/>
+    <w:bookmarkEnd w:id="32"/>
+    <w:bookmarkStart w:id="35" w:name="X2fbc717c4b7bcdb8d9f39661e11e5f0b239525d"/>
     <w:p>
       <w:pPr>
         <w:pStyle w:val="Heading2"/>
@@ -1775,7 +2527,7 @@
         <w:t xml:space="preserve">4. System Installation Schedule and Result</w:t>
       </w:r>
     </w:p>
-    <w:bookmarkStart w:id="32" w:name="X3a3c116bbe25b7861fe5103d49b19ee804ff05b"/>
+    <w:bookmarkStart w:id="33" w:name="X3a3c116bbe25b7861fe5103d49b19ee804ff05b"/>
     <w:p>
       <w:pPr>
         <w:pStyle w:val="Heading3"/>
@@ -1789,7 +2541,7 @@
         <w:pStyle w:val="FirstParagraph"/>
       </w:pPr>
       <w:r>
-        <w:t xml:space="preserve">The following table summarizes the planned installation schedule:</w:t>
+        <w:t xml:space="preserve">The following table summarizes the testing schedule:</w:t>
       </w:r>
     </w:p>
     <w:tbl>
@@ -1800,12 +2552,12 @@
         <w:jc w:val="start"/>
       </w:tblPr>
       <w:tblGrid>
-        <w:gridCol w:w="1320"/>
-        <w:gridCol w:w="1320"/>
-        <w:gridCol w:w="1320"/>
-        <w:gridCol w:w="1320"/>
-        <w:gridCol w:w="1320"/>
-        <w:gridCol w:w="1320"/>
+        <w:gridCol w:w="4293"/>
+        <w:gridCol w:w="370"/>
+        <w:gridCol w:w="888"/>
+        <w:gridCol w:w="740"/>
+        <w:gridCol w:w="888"/>
+        <w:gridCol w:w="740"/>
       </w:tblGrid>
       <w:tr>
         <w:trPr>
@@ -2655,8 +3407,8 @@
         </w:tc>
       </w:tr>
     </w:tbl>
-    <w:bookmarkEnd w:id="32"/>
-    <w:bookmarkStart w:id="33" w:name="X6d1a1f4054e03bce378a958a5ac9fb202fb860d"/>
+    <w:bookmarkEnd w:id="33"/>
+    <w:bookmarkStart w:id="34" w:name="X6d1a1f4054e03bce378a958a5ac9fb202fb860d"/>
     <w:p>
       <w:pPr>
         <w:pStyle w:val="Heading3"/>
@@ -2670,7 +3422,7 @@
         <w:pStyle w:val="FirstParagraph"/>
       </w:pPr>
       <w:r>
-        <w:t xml:space="preserve">The following table summarizes the actual system installation schedule and results:</w:t>
+        <w:t xml:space="preserve">The following table summarizes the actual system installation schedule:</w:t>
       </w:r>
     </w:p>
     <w:tbl>
@@ -2681,13 +3433,13 @@
         <w:jc w:val="start"/>
       </w:tblPr>
       <w:tblGrid>
-        <w:gridCol w:w="1131"/>
-        <w:gridCol w:w="1131"/>
-        <w:gridCol w:w="1131"/>
-        <w:gridCol w:w="1131"/>
-        <w:gridCol w:w="1131"/>
-        <w:gridCol w:w="1131"/>
-        <w:gridCol w:w="1131"/>
+        <w:gridCol w:w="3062"/>
+        <w:gridCol w:w="264"/>
+        <w:gridCol w:w="1003"/>
+        <w:gridCol w:w="897"/>
+        <w:gridCol w:w="1003"/>
+        <w:gridCol w:w="897"/>
+        <w:gridCol w:w="792"/>
       </w:tblGrid>
       <w:tr>
         <w:trPr>
@@ -3661,594 +4413,9 @@
         </w:tc>
       </w:tr>
     </w:tbl>
-    <w:bookmarkEnd w:id="33"/>
-    <w:bookmarkEnd w:id="34"/>
-    <w:bookmarkStart w:id="35" w:name="appendix-hardware-and-software-inventory"/>
     <w:p>
       <w:pPr>
-        <w:pStyle w:val="Heading2"/>
-      </w:pPr>
-      <w:r>
-        <w:t xml:space="preserve">Appendix: Hardware and Software Inventory</w:t>
-      </w:r>
-    </w:p>
-    <w:p>
-      <w:pPr>
-        <w:pStyle w:val="FirstParagraph"/>
-      </w:pPr>
-      <w:r>
-        <w:t xml:space="preserve">Refer to the System Manual for detailed hardware and software inventories for each environment (Production, UAT, DEV, DR). Key components include:</w:t>
-      </w:r>
-    </w:p>
-    <w:p>
-      <w:pPr>
-        <w:numPr>
-          <w:ilvl w:val="0"/>
-          <w:numId w:val="1007"/>
-        </w:numPr>
-        <w:pStyle w:val="Compact"/>
-      </w:pPr>
-      <w:r>
-        <w:t xml:space="preserve">Physical Servers (Model, Host Name, IP, Serial No., Disk Configuration)</w:t>
-      </w:r>
-    </w:p>
-    <w:p>
-      <w:pPr>
-        <w:numPr>
-          <w:ilvl w:val="0"/>
-          <w:numId w:val="1007"/>
-        </w:numPr>
-        <w:pStyle w:val="Compact"/>
-      </w:pPr>
-      <w:r>
-        <w:t xml:space="preserve">SAN Storage (Type, Model, Serial No., No. of Hard Disks, IP Address)</w:t>
-      </w:r>
-    </w:p>
-    <w:p>
-      <w:pPr>
-        <w:numPr>
-          <w:ilvl w:val="0"/>
-          <w:numId w:val="1007"/>
-        </w:numPr>
-        <w:pStyle w:val="Compact"/>
-      </w:pPr>
-      <w:r>
-        <w:t xml:space="preserve">Backup Storage (Type, Model, Serial No., Volume Size, IP Address)</w:t>
-      </w:r>
-    </w:p>
-    <w:p>
-      <w:pPr>
-        <w:numPr>
-          <w:ilvl w:val="0"/>
-          <w:numId w:val="1007"/>
-        </w:numPr>
-        <w:pStyle w:val="Compact"/>
-      </w:pPr>
-      <w:r>
-        <w:t xml:space="preserve">Firewalls (Host Name, Internal IP, External IP, Model, Serial No.)</w:t>
-      </w:r>
-    </w:p>
-    <w:p>
-      <w:pPr>
-        <w:numPr>
-          <w:ilvl w:val="0"/>
-          <w:numId w:val="1007"/>
-        </w:numPr>
-        <w:pStyle w:val="Compact"/>
-      </w:pPr>
-      <w:r>
-        <w:t xml:space="preserve">Switches (Host Name, Internal IP, Model, Serial No.)</w:t>
-      </w:r>
-    </w:p>
-    <w:p>
-      <w:pPr>
-        <w:numPr>
-          <w:ilvl w:val="0"/>
-          <w:numId w:val="1007"/>
-        </w:numPr>
-        <w:pStyle w:val="Compact"/>
-      </w:pPr>
-      <w:r>
-        <w:t xml:space="preserve">Guest Servers (Role, Host Name, vCPU, RAM, Disk, IP Addresses, Data Center, Host Server/Zone)</w:t>
-      </w:r>
-    </w:p>
-    <w:p>
-      <w:pPr>
-        <w:numPr>
-          <w:ilvl w:val="0"/>
-          <w:numId w:val="1007"/>
-        </w:numPr>
-        <w:pStyle w:val="Compact"/>
-      </w:pPr>
-      <w:r>
-        <w:t xml:space="preserve">Operating Systems and Software Versions</w:t>
-      </w:r>
-    </w:p>
-    <w:bookmarkEnd w:id="35"/>
-    <w:bookmarkStart w:id="36" w:name="appendix-security-and-backup-strategy"/>
-    <w:p>
-      <w:pPr>
-        <w:pStyle w:val="Heading2"/>
-      </w:pPr>
-      <w:r>
-        <w:t xml:space="preserve">Appendix: Security and Backup Strategy</w:t>
-      </w:r>
-    </w:p>
-    <w:p>
-      <w:pPr>
-        <w:pStyle w:val="FirstParagraph"/>
-      </w:pPr>
-      <w:r>
-        <w:t xml:space="preserve">Refer to the System Manual for detailed information on security and backup procedures. Key aspects include:</w:t>
-      </w:r>
-    </w:p>
-    <w:p>
-      <w:pPr>
-        <w:numPr>
-          <w:ilvl w:val="0"/>
-          <w:numId w:val="1008"/>
-        </w:numPr>
-        <w:pStyle w:val="Compact"/>
-      </w:pPr>
-      <w:r>
-        <w:t xml:space="preserve">System Control</w:t>
-      </w:r>
-    </w:p>
-    <w:p>
-      <w:pPr>
-        <w:numPr>
-          <w:ilvl w:val="0"/>
-          <w:numId w:val="1008"/>
-        </w:numPr>
-        <w:pStyle w:val="Compact"/>
-      </w:pPr>
-      <w:r>
-        <w:t xml:space="preserve">Backup Procedures (VM Image Backup, Database Backup)</w:t>
-      </w:r>
-    </w:p>
-    <w:p>
-      <w:pPr>
-        <w:numPr>
-          <w:ilvl w:val="0"/>
-          <w:numId w:val="1008"/>
-        </w:numPr>
-        <w:pStyle w:val="Compact"/>
-      </w:pPr>
-      <w:r>
-        <w:t xml:space="preserve">Security Measures (Data Transmission Security, Data Storage and Auditing Security, System Security, Physical Security, Password and Group Control)</w:t>
-      </w:r>
-    </w:p>
-    <w:p>
-      <w:pPr>
-        <w:numPr>
-          <w:ilvl w:val="0"/>
-          <w:numId w:val="1008"/>
-        </w:numPr>
-        <w:pStyle w:val="Compact"/>
-      </w:pPr>
-      <w:r>
-        <w:t xml:space="preserve">Change Control</w:t>
-      </w:r>
-    </w:p>
-    <w:p>
-      <w:pPr>
-        <w:numPr>
-          <w:ilvl w:val="0"/>
-          <w:numId w:val="1008"/>
-        </w:numPr>
-        <w:pStyle w:val="Compact"/>
-      </w:pPr>
-      <w:r>
-        <w:t xml:space="preserve">Disaster Recovery</w:t>
-      </w:r>
-    </w:p>
-    <w:p>
-      <w:pPr>
-        <w:numPr>
-          <w:ilvl w:val="0"/>
-          <w:numId w:val="1008"/>
-        </w:numPr>
-        <w:pStyle w:val="Compact"/>
-      </w:pPr>
-      <w:r>
-        <w:t xml:space="preserve">Database Backup Strategy (SQL Database Backup, Recovery, Backup Schedule)</w:t>
-      </w:r>
-    </w:p>
-    <w:bookmarkEnd w:id="36"/>
-    <w:bookmarkStart w:id="37" w:name="appendix-network-configuration"/>
-    <w:p>
-      <w:pPr>
-        <w:pStyle w:val="Heading2"/>
-      </w:pPr>
-      <w:r>
-        <w:t xml:space="preserve">Appendix: Network Configuration</w:t>
-      </w:r>
-    </w:p>
-    <w:p>
-      <w:pPr>
-        <w:pStyle w:val="FirstParagraph"/>
-      </w:pPr>
-      <w:r>
-        <w:t xml:space="preserve">Refer to the System Manual for detailed network configurations, including:</w:t>
-      </w:r>
-    </w:p>
-    <w:p>
-      <w:pPr>
-        <w:numPr>
-          <w:ilvl w:val="0"/>
-          <w:numId w:val="1009"/>
-        </w:numPr>
-        <w:pStyle w:val="Compact"/>
-      </w:pPr>
-      <w:r>
-        <w:t xml:space="preserve">SMTPX Configuration</w:t>
-      </w:r>
-    </w:p>
-    <w:p>
-      <w:pPr>
-        <w:numPr>
-          <w:ilvl w:val="0"/>
-          <w:numId w:val="1009"/>
-        </w:numPr>
-        <w:pStyle w:val="Compact"/>
-      </w:pPr>
-      <w:r>
-        <w:t xml:space="preserve">WKGO Production Network Gateway</w:t>
-      </w:r>
-    </w:p>
-    <w:p>
-      <w:pPr>
-        <w:numPr>
-          <w:ilvl w:val="0"/>
-          <w:numId w:val="1009"/>
-        </w:numPr>
-        <w:pStyle w:val="Compact"/>
-      </w:pPr>
-      <w:r>
-        <w:t xml:space="preserve">AIA DR Network Gateway</w:t>
-      </w:r>
-    </w:p>
-    <w:p>
-      <w:pPr>
-        <w:numPr>
-          <w:ilvl w:val="0"/>
-          <w:numId w:val="1009"/>
-        </w:numPr>
-        <w:pStyle w:val="Compact"/>
-      </w:pPr>
-      <w:r>
-        <w:t xml:space="preserve">Rack Diagram</w:t>
-      </w:r>
-    </w:p>
-    <w:p>
-      <w:pPr>
-        <w:numPr>
-          <w:ilvl w:val="0"/>
-          <w:numId w:val="1009"/>
-        </w:numPr>
-        <w:pStyle w:val="Compact"/>
-      </w:pPr>
-      <w:r>
-        <w:t xml:space="preserve">Firewall Configurations</w:t>
-      </w:r>
-    </w:p>
-    <w:p>
-      <w:pPr>
-        <w:numPr>
-          <w:ilvl w:val="0"/>
-          <w:numId w:val="1009"/>
-        </w:numPr>
-        <w:pStyle w:val="Compact"/>
-      </w:pPr>
-      <w:r>
-        <w:t xml:space="preserve">Switch Configurations</w:t>
-      </w:r>
-    </w:p>
-    <w:bookmarkEnd w:id="37"/>
-    <w:bookmarkStart w:id="38" w:name="appendix-database-administration"/>
-    <w:p>
-      <w:pPr>
-        <w:pStyle w:val="Heading2"/>
-      </w:pPr>
-      <w:r>
-        <w:t xml:space="preserve">Appendix: Database Administration</w:t>
-      </w:r>
-    </w:p>
-    <w:p>
-      <w:pPr>
-        <w:pStyle w:val="FirstParagraph"/>
-      </w:pPr>
-      <w:r>
-        <w:t xml:space="preserve">Refer to the System Manual for detailed database administration procedures, including:</w:t>
-      </w:r>
-    </w:p>
-    <w:p>
-      <w:pPr>
-        <w:numPr>
-          <w:ilvl w:val="0"/>
-          <w:numId w:val="1010"/>
-        </w:numPr>
-        <w:pStyle w:val="Compact"/>
-      </w:pPr>
-      <w:r>
-        <w:t xml:space="preserve">Cleaning Database Transaction Logs</w:t>
-      </w:r>
-    </w:p>
-    <w:p>
-      <w:pPr>
-        <w:numPr>
-          <w:ilvl w:val="0"/>
-          <w:numId w:val="1010"/>
-        </w:numPr>
-        <w:pStyle w:val="Compact"/>
-      </w:pPr>
-      <w:r>
-        <w:t xml:space="preserve">Database Backup</w:t>
-      </w:r>
-    </w:p>
-    <w:bookmarkEnd w:id="38"/>
-    <w:bookmarkStart w:id="39" w:name="Xedf31c528663227edfc26fb0ec97268c139aa43"/>
-    <w:p>
-      <w:pPr>
-        <w:pStyle w:val="Heading2"/>
-      </w:pPr>
-      <w:r>
-        <w:t xml:space="preserve">Appendix: System Constraints and Limitations</w:t>
-      </w:r>
-    </w:p>
-    <w:p>
-      <w:pPr>
-        <w:numPr>
-          <w:ilvl w:val="0"/>
-          <w:numId w:val="1011"/>
-        </w:numPr>
-        <w:pStyle w:val="Compact"/>
-      </w:pPr>
-      <w:r>
-        <w:t xml:space="preserve">URL path length limit: 250</w:t>
-      </w:r>
-    </w:p>
-    <w:p>
-      <w:pPr>
-        <w:numPr>
-          <w:ilvl w:val="0"/>
-          <w:numId w:val="1011"/>
-        </w:numPr>
-        <w:pStyle w:val="Compact"/>
-      </w:pPr>
-      <w:r>
-        <w:t xml:space="preserve">Special characters not allowed for files/folders: ~, #, %, &amp;, *, {, }, \ :, &lt;, &gt;, ?, /, |, ?</w:t>
-      </w:r>
-    </w:p>
-    <w:bookmarkEnd w:id="39"/>
-    <w:bookmarkStart w:id="40" w:name="appendix-log-management"/>
-    <w:p>
-      <w:pPr>
-        <w:pStyle w:val="Heading2"/>
-      </w:pPr>
-      <w:r>
-        <w:t xml:space="preserve">Appendix: Log Management</w:t>
-      </w:r>
-    </w:p>
-    <w:p>
-      <w:pPr>
-        <w:numPr>
-          <w:ilvl w:val="0"/>
-          <w:numId w:val="1012"/>
-        </w:numPr>
-      </w:pPr>
-      <w:r>
-        <w:t xml:space="preserve">Following activities shall include in the log:</w:t>
-      </w:r>
-    </w:p>
-    <w:p>
-      <w:pPr>
-        <w:numPr>
-          <w:ilvl w:val="1"/>
-          <w:numId w:val="1013"/>
-        </w:numPr>
-        <w:pStyle w:val="Compact"/>
-      </w:pPr>
-      <w:r>
-        <w:t xml:space="preserve">Attempts for log-in</w:t>
-      </w:r>
-    </w:p>
-    <w:p>
-      <w:pPr>
-        <w:numPr>
-          <w:ilvl w:val="1"/>
-          <w:numId w:val="1013"/>
-        </w:numPr>
-        <w:pStyle w:val="Compact"/>
-      </w:pPr>
-      <w:r>
-        <w:t xml:space="preserve">Unauthorised update/access</w:t>
-      </w:r>
-    </w:p>
-    <w:p>
-      <w:pPr>
-        <w:numPr>
-          <w:ilvl w:val="1"/>
-          <w:numId w:val="1013"/>
-        </w:numPr>
-        <w:pStyle w:val="Compact"/>
-      </w:pPr>
-      <w:r>
-        <w:t xml:space="preserve">Failed attempts for privileges elevation</w:t>
-      </w:r>
-    </w:p>
-    <w:p>
-      <w:pPr>
-        <w:numPr>
-          <w:ilvl w:val="1"/>
-          <w:numId w:val="1013"/>
-        </w:numPr>
-        <w:pStyle w:val="Compact"/>
-      </w:pPr>
-      <w:r>
-        <w:t xml:space="preserve">Attempts for password changes</w:t>
-      </w:r>
-    </w:p>
-    <w:p>
-      <w:pPr>
-        <w:numPr>
-          <w:ilvl w:val="1"/>
-          <w:numId w:val="1013"/>
-        </w:numPr>
-        <w:pStyle w:val="Compact"/>
-      </w:pPr>
-      <w:r>
-        <w:t xml:space="preserve">Access attempts to critical files (e.g., software configuration files, password and key files, etc.)</w:t>
-      </w:r>
-    </w:p>
-    <w:p>
-      <w:pPr>
-        <w:numPr>
-          <w:ilvl w:val="1"/>
-          <w:numId w:val="1013"/>
-        </w:numPr>
-        <w:pStyle w:val="Compact"/>
-      </w:pPr>
-      <w:r>
-        <w:t xml:space="preserve">Actions taken by privileged users</w:t>
-      </w:r>
-    </w:p>
-    <w:p>
-      <w:pPr>
-        <w:numPr>
-          <w:ilvl w:val="1"/>
-          <w:numId w:val="1013"/>
-        </w:numPr>
-        <w:pStyle w:val="Compact"/>
-      </w:pPr>
-      <w:r>
-        <w:t xml:space="preserve">Use of privileged rights such as addition and deletion of user accounts</w:t>
-      </w:r>
-    </w:p>
-    <w:p>
-      <w:pPr>
-        <w:numPr>
-          <w:ilvl w:val="1"/>
-          <w:numId w:val="1013"/>
-        </w:numPr>
-        <w:pStyle w:val="Compact"/>
-      </w:pPr>
-      <w:r>
-        <w:t xml:space="preserve">Security related system failures and alerts</w:t>
-      </w:r>
-    </w:p>
-    <w:p>
-      <w:pPr>
-        <w:numPr>
-          <w:ilvl w:val="1"/>
-          <w:numId w:val="1013"/>
-        </w:numPr>
-        <w:pStyle w:val="Compact"/>
-      </w:pPr>
-      <w:r>
-        <w:t xml:space="preserve">Changes to user access rights</w:t>
-      </w:r>
-    </w:p>
-    <w:p>
-      <w:pPr>
-        <w:numPr>
-          <w:ilvl w:val="1"/>
-          <w:numId w:val="1013"/>
-        </w:numPr>
-        <w:pStyle w:val="Compact"/>
-      </w:pPr>
-      <w:r>
-        <w:t xml:space="preserve">Failed access attempts to systems and files identified as critical to the system</w:t>
-      </w:r>
-    </w:p>
-    <w:p>
-      <w:pPr>
-        <w:numPr>
-          <w:ilvl w:val="1"/>
-          <w:numId w:val="1013"/>
-        </w:numPr>
-        <w:pStyle w:val="Compact"/>
-      </w:pPr>
-      <w:r>
-        <w:t xml:space="preserve">Computer services such as file copying or searching</w:t>
-      </w:r>
-    </w:p>
-    <w:p>
-      <w:pPr>
-        <w:numPr>
-          <w:ilvl w:val="1"/>
-          <w:numId w:val="1013"/>
-        </w:numPr>
-        <w:pStyle w:val="Compact"/>
-      </w:pPr>
-      <w:r>
-        <w:t xml:space="preserve">Modification to audit policy</w:t>
-      </w:r>
-    </w:p>
-    <w:p>
-      <w:pPr>
-        <w:numPr>
-          <w:ilvl w:val="1"/>
-          <w:numId w:val="1013"/>
-        </w:numPr>
-        <w:pStyle w:val="Compact"/>
-      </w:pPr>
-      <w:r>
-        <w:t xml:space="preserve">Activation and de-activation of protection systems, such as anti-malware systems and intrusion detection systems</w:t>
-      </w:r>
-    </w:p>
-    <w:p>
-      <w:pPr>
-        <w:numPr>
-          <w:ilvl w:val="0"/>
-          <w:numId w:val="1012"/>
-        </w:numPr>
-      </w:pPr>
-      <w:r>
-        <w:t xml:space="preserve">Logs shall be retained for</w:t>
-      </w:r>
-      <w:r>
-        <w:t xml:space="preserve"> </w:t>
-      </w:r>
-      <w:r>
-        <w:rPr>
-          <w:bCs/>
-          <w:b/>
-        </w:rPr>
-        <w:t xml:space="preserve">180 days</w:t>
-      </w:r>
-      <w:r>
-        <w:t xml:space="preserve"> </w:t>
-      </w:r>
-      <w:r>
-        <w:t xml:space="preserve">and centralised and managed by Syslog server. Unauthorised access is restricted.</w:t>
-      </w:r>
-    </w:p>
-    <w:p>
-      <w:pPr>
-        <w:numPr>
-          <w:ilvl w:val="0"/>
-          <w:numId w:val="1012"/>
-        </w:numPr>
-      </w:pPr>
-      <w:r>
-        <w:t xml:space="preserve">Logs will be reviewed regularly.</w:t>
-      </w:r>
-    </w:p>
-    <w:p>
-      <w:pPr>
-        <w:numPr>
-          <w:ilvl w:val="0"/>
-          <w:numId w:val="1012"/>
-        </w:numPr>
-      </w:pPr>
-      <w:r>
-        <w:t xml:space="preserve">Logs shall not be used to profile the activity of a particular user unless it relates to a necessary audit activity supported by a Directorate rank officer.</w:t>
-      </w:r>
-    </w:p>
-    <w:p>
-      <w:pPr>
-        <w:pStyle w:val="FirstParagraph"/>
+        <w:pStyle w:val="BodyText"/>
       </w:pPr>
       <w:r>
         <w:t xml:space="preserve">&lt;</w:t>
@@ -4257,8 +4424,9 @@
         <w:t xml:space="preserve">&gt;</w:t>
       </w:r>
     </w:p>
-    <w:bookmarkEnd w:id="40"/>
-    <w:bookmarkEnd w:id="41"/>
+    <w:bookmarkEnd w:id="34"/>
+    <w:bookmarkEnd w:id="35"/>
+    <w:bookmarkEnd w:id="36"/>
     <w:sectPr/>
   </w:body>
 </w:document>
@@ -4365,82 +4533,6 @@
       </w:pPr>
     </w:lvl>
   </w:abstractNum>
-  <w:abstractNum w:abstractNumId="991">
-    <w:nsid w:val="A991"/>
-    <w:multiLevelType w:val="multilevel"/>
-    <w:lvl w:ilvl="0">
-      <w:numFmt w:val="bullet"/>
-      <w:lvlText w:val="•"/>
-      <w:lvlJc w:val="left"/>
-      <w:pPr>
-        <w:ind w:left="720" w:hanging="480"/>
-      </w:pPr>
-    </w:lvl>
-    <w:lvl w:ilvl="1">
-      <w:numFmt w:val="bullet"/>
-      <w:lvlText w:val="–"/>
-      <w:lvlJc w:val="left"/>
-      <w:pPr>
-        <w:ind w:left="1440" w:hanging="480"/>
-      </w:pPr>
-    </w:lvl>
-    <w:lvl w:ilvl="2">
-      <w:numFmt w:val="bullet"/>
-      <w:lvlText w:val="•"/>
-      <w:lvlJc w:val="left"/>
-      <w:pPr>
-        <w:ind w:left="2160" w:hanging="480"/>
-      </w:pPr>
-    </w:lvl>
-    <w:lvl w:ilvl="3">
-      <w:numFmt w:val="bullet"/>
-      <w:lvlText w:val="–"/>
-      <w:lvlJc w:val="left"/>
-      <w:pPr>
-        <w:ind w:left="2880" w:hanging="480"/>
-      </w:pPr>
-    </w:lvl>
-    <w:lvl w:ilvl="4">
-      <w:numFmt w:val="bullet"/>
-      <w:lvlText w:val="•"/>
-      <w:lvlJc w:val="left"/>
-      <w:pPr>
-        <w:ind w:left="3600" w:hanging="480"/>
-      </w:pPr>
-    </w:lvl>
-    <w:lvl w:ilvl="5">
-      <w:numFmt w:val="bullet"/>
-      <w:lvlText w:val="–"/>
-      <w:lvlJc w:val="left"/>
-      <w:pPr>
-        <w:ind w:left="4320" w:hanging="480"/>
-      </w:pPr>
-    </w:lvl>
-    <w:lvl w:ilvl="6">
-      <w:numFmt w:val="bullet"/>
-      <w:lvlText w:val="•"/>
-      <w:lvlJc w:val="left"/>
-      <w:pPr>
-        <w:ind w:left="5040" w:hanging="480"/>
-      </w:pPr>
-    </w:lvl>
-    <w:lvl w:ilvl="7">
-      <w:numFmt w:val="bullet"/>
-      <w:lvlText w:val="–"/>
-      <w:lvlJc w:val="left"/>
-      <w:pPr>
-        <w:ind w:left="5760" w:hanging="480"/>
-      </w:pPr>
-    </w:lvl>
-    <w:lvl w:ilvl="8">
-      <w:numFmt w:val="bullet"/>
-      <w:lvlText w:val="•"/>
-      <w:lvlJc w:val="left"/>
-      <w:pPr>
-        <w:ind w:left="6480" w:hanging="480"/>
-      </w:pPr>
-    </w:lvl>
-  </w:abstractNum>
   <w:abstractNum w:abstractNumId="99201">
     <w:nsid w:val="A99201"/>
     <w:multiLevelType w:val="multilevel"/>
@@ -4526,16 +4618,86 @@
       </w:pPr>
     </w:lvl>
   </w:abstractNum>
+  <w:abstractNum w:abstractNumId="991">
+    <w:nsid w:val="A991"/>
+    <w:multiLevelType w:val="multilevel"/>
+    <w:lvl w:ilvl="0">
+      <w:numFmt w:val="bullet"/>
+      <w:lvlText w:val="•"/>
+      <w:lvlJc w:val="left"/>
+      <w:pPr>
+        <w:ind w:left="720" w:hanging="480"/>
+      </w:pPr>
+    </w:lvl>
+    <w:lvl w:ilvl="1">
+      <w:numFmt w:val="bullet"/>
+      <w:lvlText w:val="–"/>
+      <w:lvlJc w:val="left"/>
+      <w:pPr>
+        <w:ind w:left="1440" w:hanging="480"/>
+      </w:pPr>
+    </w:lvl>
+    <w:lvl w:ilvl="2">
+      <w:numFmt w:val="bullet"/>
+      <w:lvlText w:val="•"/>
+      <w:lvlJc w:val="left"/>
+      <w:pPr>
+        <w:ind w:left="2160" w:hanging="480"/>
+      </w:pPr>
+    </w:lvl>
+    <w:lvl w:ilvl="3">
+      <w:numFmt w:val="bullet"/>
+      <w:lvlText w:val="–"/>
+      <w:lvlJc w:val="left"/>
+      <w:pPr>
+        <w:ind w:left="2880" w:hanging="480"/>
+      </w:pPr>
+    </w:lvl>
+    <w:lvl w:ilvl="4">
+      <w:numFmt w:val="bullet"/>
+      <w:lvlText w:val="•"/>
+      <w:lvlJc w:val="left"/>
+      <w:pPr>
+        <w:ind w:left="3600" w:hanging="480"/>
+      </w:pPr>
+    </w:lvl>
+    <w:lvl w:ilvl="5">
+      <w:numFmt w:val="bullet"/>
+      <w:lvlText w:val="–"/>
+      <w:lvlJc w:val="left"/>
+      <w:pPr>
+        <w:ind w:left="4320" w:hanging="480"/>
+      </w:pPr>
+    </w:lvl>
+    <w:lvl w:ilvl="6">
+      <w:numFmt w:val="bullet"/>
+      <w:lvlText w:val="•"/>
+      <w:lvlJc w:val="left"/>
+      <w:pPr>
+        <w:ind w:left="5040" w:hanging="480"/>
+      </w:pPr>
+    </w:lvl>
+    <w:lvl w:ilvl="7">
+      <w:numFmt w:val="bullet"/>
+      <w:lvlText w:val="–"/>
+      <w:lvlJc w:val="left"/>
+      <w:pPr>
+        <w:ind w:left="5760" w:hanging="480"/>
+      </w:pPr>
+    </w:lvl>
+    <w:lvl w:ilvl="8">
+      <w:numFmt w:val="bullet"/>
+      <w:lvlText w:val="•"/>
+      <w:lvlJc w:val="left"/>
+      <w:pPr>
+        <w:ind w:left="6480" w:hanging="480"/>
+      </w:pPr>
+    </w:lvl>
+  </w:abstractNum>
   <w:num w:numId="1000">
     <w:abstractNumId w:val="990"/>
   </w:num>
   <w:num w:numId="1001">
-    <w:abstractNumId w:val="991"/>
-  </w:num>
-  <w:num w:numId="1002">
-    <w:abstractNumId w:val="991"/>
-  </w:num>
-  <w:num w:numId="1003">
     <w:abstractNumId w:val="99201"/>
     <w:lvlOverride w:ilvl="0">
       <w:startOverride w:val="1"/>
@@ -4565,7 +4727,22 @@
       <w:startOverride w:val="1"/>
     </w:lvlOverride>
   </w:num>
+  <w:num w:numId="1002">
+    <w:abstractNumId w:val="991"/>
+  </w:num>
+  <w:num w:numId="1003">
+    <w:abstractNumId w:val="991"/>
+  </w:num>
   <w:num w:numId="1004">
+    <w:abstractNumId w:val="991"/>
+  </w:num>
+  <w:num w:numId="1005">
+    <w:abstractNumId w:val="991"/>
+  </w:num>
+  <w:num w:numId="1006">
+    <w:abstractNumId w:val="991"/>
+  </w:num>
+  <w:num w:numId="1007">
     <w:abstractNumId w:val="99201"/>
     <w:lvlOverride w:ilvl="0">
       <w:startOverride w:val="1"/>
@@ -4595,7 +4772,7 @@
       <w:startOverride w:val="1"/>
     </w:lvlOverride>
   </w:num>
-  <w:num w:numId="1005">
+  <w:num w:numId="1008">
     <w:abstractNumId w:val="99201"/>
     <w:lvlOverride w:ilvl="0">
       <w:startOverride w:val="1"/>
@@ -4625,7 +4802,7 @@
       <w:startOverride w:val="1"/>
     </w:lvlOverride>
   </w:num>
-  <w:num w:numId="1006">
+  <w:num w:numId="1009">
     <w:abstractNumId w:val="99201"/>
     <w:lvlOverride w:ilvl="0">
       <w:startOverride w:val="1"/>
@@ -4655,22 +4832,7 @@
       <w:startOverride w:val="1"/>
     </w:lvlOverride>
   </w:num>
-  <w:num w:numId="1007">
-    <w:abstractNumId w:val="991"/>
-  </w:num>
-  <w:num w:numId="1008">
-    <w:abstractNumId w:val="991"/>
-  </w:num>
-  <w:num w:numId="1009">
-    <w:abstractNumId w:val="991"/>
-  </w:num>
   <w:num w:numId="1010">
-    <w:abstractNumId w:val="991"/>
-  </w:num>
-  <w:num w:numId="1011">
-    <w:abstractNumId w:val="991"/>
-  </w:num>
-  <w:num w:numId="1012">
     <w:abstractNumId w:val="99201"/>
     <w:lvlOverride w:ilvl="0">
       <w:startOverride w:val="1"/>
@@ -4699,9 +4861,6 @@
     <w:lvlOverride w:ilvl="8">
       <w:startOverride w:val="1"/>
     </w:lvlOverride>
-  </w:num>
-  <w:num w:numId="1013">
-    <w:abstractNumId w:val="991"/>
   </w:num>
 </w:numbering>
 </file>

--- a/generated/system_installation_plan.docx
+++ b/generated/system_installation_plan.docx
@@ -2,7 +2,7 @@
 <file path=word/document.xml><?xml version="1.0" encoding="utf-8"?>
 <w:document xmlns:w="http://schemas.openxmlformats.org/wordprocessingml/2006/main" xmlns:m="http://schemas.openxmlformats.org/officeDocument/2006/math" xmlns:r="http://schemas.openxmlformats.org/officeDocument/2006/relationships" xmlns:o="urn:schemas-microsoft-com:office:office" xmlns:v="urn:schemas-microsoft-com:vml" xmlns:w10="urn:schemas-microsoft-com:office:word" xmlns:a="http://schemas.openxmlformats.org/drawingml/2006/main" xmlns:pic="http://schemas.openxmlformats.org/drawingml/2006/picture" xmlns:wp="http://schemas.openxmlformats.org/drawingml/2006/wordprocessingDrawing">
   <w:body>
-    <w:bookmarkStart w:id="36" w:name="system-installation-plan"/>
+    <w:bookmarkStart w:id="35" w:name="system-installation-plan"/>
     <w:p>
       <w:pPr>
         <w:pStyle w:val="Heading1"/>
@@ -11,12 +11,92 @@
         <w:t xml:space="preserve">System Installation Plan</w:t>
       </w:r>
     </w:p>
+    <w:bookmarkStart w:id="20" w:name="Xe3d0fc0bea9a42ce7605565d0964033d7f6ee47"/>
     <w:p>
       <w:pPr>
+        <w:pStyle w:val="Heading2"/>
+      </w:pPr>
+      <w:r>
+        <w:t xml:space="preserve">1. Introduction</w:t>
+      </w:r>
+    </w:p>
+    <w:p>
+      <w:pPr>
         <w:pStyle w:val="FirstParagraph"/>
       </w:pPr>
       <w:r>
-        <w:t xml:space="preserve">This document outlines the plan for installing the Licensing Self-Certification Portal (LSCP) system for the Buildings Department (BD). It covers the introduction, project environment, deployment procedures, and installation schedule. This plan is based on version 0.1, dated January 2025.</w:t>
+        <w:t xml:space="preserve">This System Installation Plan (SIP) outlines the procedures and schedule for deploying the Licensing Self-Certification Portal (LSCP) application in the production environment. The system comprises three main parts:</w:t>
+      </w:r>
+    </w:p>
+    <w:p>
+      <w:pPr>
+        <w:numPr>
+          <w:ilvl w:val="0"/>
+          <w:numId w:val="1001"/>
+        </w:numPr>
+        <w:pStyle w:val="Compact"/>
+      </w:pPr>
+      <w:r>
+        <w:t xml:space="preserve">Database Server</w:t>
+      </w:r>
+    </w:p>
+    <w:p>
+      <w:pPr>
+        <w:numPr>
+          <w:ilvl w:val="0"/>
+          <w:numId w:val="1001"/>
+        </w:numPr>
+        <w:pStyle w:val="Compact"/>
+      </w:pPr>
+      <w:r>
+        <w:t xml:space="preserve">Backend Server</w:t>
+      </w:r>
+    </w:p>
+    <w:p>
+      <w:pPr>
+        <w:numPr>
+          <w:ilvl w:val="0"/>
+          <w:numId w:val="1001"/>
+        </w:numPr>
+        <w:pStyle w:val="Compact"/>
+      </w:pPr>
+      <w:r>
+        <w:t xml:space="preserve">Frontend and Web Portal Server</w:t>
+      </w:r>
+    </w:p>
+    <w:p>
+      <w:pPr>
+        <w:pStyle w:val="FirstParagraph"/>
+      </w:pPr>
+      <w:r>
+        <w:t xml:space="preserve">This document is based on the User Requirements Specifications (URS) T223, System Manual (SM) and is intended for distribution to Buildings Department (BD) and Master Concept (Hong Kong) Limited (MC).</w:t>
+      </w:r>
+    </w:p>
+    <w:bookmarkEnd w:id="20"/>
+    <w:bookmarkStart w:id="26" w:name="Xac46a5f70e8588ae07d47a135d3175ff8480944"/>
+    <w:p>
+      <w:pPr>
+        <w:pStyle w:val="Heading2"/>
+      </w:pPr>
+      <w:r>
+        <w:t xml:space="preserve">2. Project Environment Description</w:t>
+      </w:r>
+    </w:p>
+    <w:bookmarkStart w:id="21" w:name="Xd0348ae03ea850bf8ae3489ad3cbe7a72f643b3"/>
+    <w:p>
+      <w:pPr>
+        <w:pStyle w:val="Heading3"/>
+      </w:pPr>
+      <w:r>
+        <w:t xml:space="preserve">2.1 Network Diagram</w:t>
+      </w:r>
+    </w:p>
+    <w:p>
+      <w:pPr>
+        <w:pStyle w:val="FirstParagraph"/>
+      </w:pPr>
+      <w:r>
+        <w:t xml:space="preserve">A logical network diagram for the production and UAT sites at 1/F West Kowloon Government Office (WKGO) is shown below.</w:t>
       </w:r>
     </w:p>
     <w:p>
@@ -28,862 +108,6 @@
           <w:bCs/>
           <w:b/>
         </w:rPr>
-        <w:t xml:space="preserve">? The Government of the Hong Kong Special Administrative Region</w:t>
-      </w:r>
-    </w:p>
-    <w:p>
-      <w:pPr>
-        <w:pStyle w:val="BodyText"/>
-      </w:pPr>
-      <w:r>
-        <w:t xml:space="preserve">The contents of this document remain the property of and may not be reproduced in whole or in part without the express permission of the Government of the HKSAR.</w:t>
-      </w:r>
-    </w:p>
-    <w:bookmarkStart w:id="20" w:name="distribution"/>
-    <w:p>
-      <w:pPr>
-        <w:pStyle w:val="Heading2"/>
-      </w:pPr>
-      <w:r>
-        <w:t xml:space="preserve">Distribution</w:t>
-      </w:r>
-    </w:p>
-    <w:tbl>
-      <w:tblPr>
-        <w:tblStyle w:val="Table"/>
-        <w:tblW w:type="auto" w:w="0"/>
-        <w:tblLook w:firstRow="1" w:lastRow="0" w:firstColumn="0" w:lastColumn="0" w:noHBand="0" w:noVBand="0" w:val="0020"/>
-        <w:jc w:val="start"/>
-      </w:tblPr>
-      <w:tblGrid>
-        <w:gridCol w:w="3960"/>
-        <w:gridCol w:w="3960"/>
-      </w:tblGrid>
-      <w:tr>
-        <w:trPr>
-          <w:tblHeader w:val="true"/>
-        </w:trPr>
-        <w:tc>
-          <w:tcPr/>
-          <w:p>
-            <w:pPr>
-              <w:pStyle w:val="Compact"/>
-              <w:jc w:val="left"/>
-            </w:pPr>
-            <w:r>
-              <w:t xml:space="preserve">Copy No.</w:t>
-            </w:r>
-          </w:p>
-        </w:tc>
-        <w:tc>
-          <w:tcPr/>
-          <w:p>
-            <w:pPr>
-              <w:pStyle w:val="Compact"/>
-              <w:jc w:val="left"/>
-            </w:pPr>
-            <w:r>
-              <w:t xml:space="preserve">Holder</w:t>
-            </w:r>
-          </w:p>
-        </w:tc>
-      </w:tr>
-      <w:tr>
-        <w:tc>
-          <w:tcPr/>
-          <w:p>
-            <w:pPr>
-              <w:pStyle w:val="Compact"/>
-              <w:jc w:val="left"/>
-            </w:pPr>
-            <w:r>
-              <w:t xml:space="preserve">1</w:t>
-            </w:r>
-          </w:p>
-        </w:tc>
-        <w:tc>
-          <w:tcPr/>
-          <w:p>
-            <w:pPr>
-              <w:pStyle w:val="Compact"/>
-              <w:jc w:val="left"/>
-            </w:pPr>
-            <w:r>
-              <w:t xml:space="preserve">Buildings Department (BD)</w:t>
-            </w:r>
-          </w:p>
-        </w:tc>
-      </w:tr>
-      <w:tr>
-        <w:tc>
-          <w:tcPr/>
-          <w:p>
-            <w:pPr>
-              <w:pStyle w:val="Compact"/>
-              <w:jc w:val="left"/>
-            </w:pPr>
-            <w:r>
-              <w:t xml:space="preserve">2</w:t>
-            </w:r>
-          </w:p>
-        </w:tc>
-        <w:tc>
-          <w:tcPr/>
-          <w:p>
-            <w:pPr>
-              <w:pStyle w:val="Compact"/>
-              <w:jc w:val="left"/>
-            </w:pPr>
-            <w:r>
-              <w:t xml:space="preserve">Master Concept (Hong Kong) Limited (MC)</w:t>
-            </w:r>
-          </w:p>
-        </w:tc>
-      </w:tr>
-    </w:tbl>
-    <w:bookmarkEnd w:id="20"/>
-    <w:bookmarkStart w:id="21" w:name="amendment-history"/>
-    <w:p>
-      <w:pPr>
-        <w:pStyle w:val="Heading2"/>
-      </w:pPr>
-      <w:r>
-        <w:t xml:space="preserve">Amendment History</w:t>
-      </w:r>
-    </w:p>
-    <w:tbl>
-      <w:tblPr>
-        <w:tblStyle w:val="Table"/>
-        <w:tblW w:type="pct" w:w="5000"/>
-        <w:tblLook w:firstRow="1" w:lastRow="0" w:firstColumn="0" w:lastColumn="0" w:noHBand="0" w:noVBand="0" w:val="0020"/>
-        <w:jc w:val="start"/>
-      </w:tblPr>
-      <w:tblGrid>
-        <w:gridCol w:w="880"/>
-        <w:gridCol w:w="1290"/>
-        <w:gridCol w:w="2288"/>
-        <w:gridCol w:w="1584"/>
-        <w:gridCol w:w="704"/>
-        <w:gridCol w:w="1173"/>
-      </w:tblGrid>
-      <w:tr>
-        <w:trPr>
-          <w:tblHeader w:val="true"/>
-        </w:trPr>
-        <w:tc>
-          <w:tcPr/>
-          <w:p>
-            <w:pPr>
-              <w:pStyle w:val="Compact"/>
-              <w:jc w:val="left"/>
-            </w:pPr>
-            <w:r>
-              <w:t xml:space="preserve">Change Number</w:t>
-            </w:r>
-          </w:p>
-        </w:tc>
-        <w:tc>
-          <w:tcPr/>
-          <w:p>
-            <w:pPr>
-              <w:pStyle w:val="Compact"/>
-              <w:jc w:val="left"/>
-            </w:pPr>
-            <w:r>
-              <w:t xml:space="preserve">Revision Description</w:t>
-            </w:r>
-          </w:p>
-        </w:tc>
-        <w:tc>
-          <w:tcPr/>
-          <w:p>
-            <w:pPr>
-              <w:pStyle w:val="Compact"/>
-              <w:jc w:val="left"/>
-            </w:pPr>
-            <w:r>
-              <w:t xml:space="preserve">Pages Affected on Respective Version</w:t>
-            </w:r>
-          </w:p>
-        </w:tc>
-        <w:tc>
-          <w:tcPr/>
-          <w:p>
-            <w:pPr>
-              <w:pStyle w:val="Compact"/>
-              <w:jc w:val="left"/>
-            </w:pPr>
-            <w:r>
-              <w:t xml:space="preserve">Revision / Version Number</w:t>
-            </w:r>
-          </w:p>
-        </w:tc>
-        <w:tc>
-          <w:tcPr/>
-          <w:p>
-            <w:pPr>
-              <w:pStyle w:val="Compact"/>
-              <w:jc w:val="left"/>
-            </w:pPr>
-            <w:r>
-              <w:t xml:space="preserve">Date</w:t>
-            </w:r>
-          </w:p>
-        </w:tc>
-        <w:tc>
-          <w:tcPr/>
-          <w:p>
-            <w:pPr>
-              <w:pStyle w:val="Compact"/>
-              <w:jc w:val="left"/>
-            </w:pPr>
-            <w:r>
-              <w:t xml:space="preserve">Approval Reference</w:t>
-            </w:r>
-          </w:p>
-        </w:tc>
-      </w:tr>
-      <w:tr>
-        <w:tc>
-          <w:tcPr/>
-          <w:p>
-            <w:pPr>
-              <w:pStyle w:val="Compact"/>
-              <w:jc w:val="left"/>
-            </w:pPr>
-            <w:r>
-              <w:t xml:space="preserve">1</w:t>
-            </w:r>
-          </w:p>
-        </w:tc>
-        <w:tc>
-          <w:tcPr/>
-          <w:p>
-            <w:pPr>
-              <w:pStyle w:val="Compact"/>
-              <w:jc w:val="left"/>
-            </w:pPr>
-            <w:r>
-              <w:t xml:space="preserve">1st draft</w:t>
-            </w:r>
-          </w:p>
-        </w:tc>
-        <w:tc>
-          <w:tcPr/>
-          <w:p>
-            <w:pPr>
-              <w:pStyle w:val="Compact"/>
-              <w:jc w:val="left"/>
-            </w:pPr>
-            <w:r>
-              <w:t xml:space="preserve">All</w:t>
-            </w:r>
-          </w:p>
-        </w:tc>
-        <w:tc>
-          <w:tcPr/>
-          <w:p>
-            <w:pPr>
-              <w:pStyle w:val="Compact"/>
-              <w:jc w:val="left"/>
-            </w:pPr>
-            <w:r>
-              <w:t xml:space="preserve">0.1</w:t>
-            </w:r>
-          </w:p>
-        </w:tc>
-        <w:tc>
-          <w:tcPr/>
-          <w:p>
-            <w:pPr>
-              <w:pStyle w:val="Compact"/>
-              <w:jc w:val="left"/>
-            </w:pPr>
-            <w:r>
-              <w:t xml:space="preserve">16/01/225</w:t>
-            </w:r>
-          </w:p>
-        </w:tc>
-        <w:tc>
-          <w:tcPr/>
-          <w:p>
-            <w:pPr>
-              <w:pStyle w:val="Compact"/>
-            </w:pPr>
-          </w:p>
-        </w:tc>
-      </w:tr>
-      <w:tr>
-        <w:tc>
-          <w:tcPr/>
-          <w:p>
-            <w:pPr>
-              <w:pStyle w:val="Compact"/>
-            </w:pPr>
-          </w:p>
-        </w:tc>
-        <w:tc>
-          <w:tcPr/>
-          <w:p>
-            <w:pPr>
-              <w:pStyle w:val="Compact"/>
-            </w:pPr>
-          </w:p>
-        </w:tc>
-        <w:tc>
-          <w:tcPr/>
-          <w:p>
-            <w:pPr>
-              <w:pStyle w:val="Compact"/>
-            </w:pPr>
-          </w:p>
-        </w:tc>
-        <w:tc>
-          <w:tcPr/>
-          <w:p>
-            <w:pPr>
-              <w:pStyle w:val="Compact"/>
-            </w:pPr>
-          </w:p>
-        </w:tc>
-        <w:tc>
-          <w:tcPr/>
-          <w:p>
-            <w:pPr>
-              <w:pStyle w:val="Compact"/>
-            </w:pPr>
-          </w:p>
-        </w:tc>
-        <w:tc>
-          <w:tcPr/>
-          <w:p>
-            <w:pPr>
-              <w:pStyle w:val="Compact"/>
-            </w:pPr>
-          </w:p>
-        </w:tc>
-      </w:tr>
-      <w:tr>
-        <w:tc>
-          <w:tcPr/>
-          <w:p>
-            <w:pPr>
-              <w:pStyle w:val="Compact"/>
-            </w:pPr>
-          </w:p>
-        </w:tc>
-        <w:tc>
-          <w:tcPr/>
-          <w:p>
-            <w:pPr>
-              <w:pStyle w:val="Compact"/>
-            </w:pPr>
-          </w:p>
-        </w:tc>
-        <w:tc>
-          <w:tcPr/>
-          <w:p>
-            <w:pPr>
-              <w:pStyle w:val="Compact"/>
-            </w:pPr>
-          </w:p>
-        </w:tc>
-        <w:tc>
-          <w:tcPr/>
-          <w:p>
-            <w:pPr>
-              <w:pStyle w:val="Compact"/>
-            </w:pPr>
-          </w:p>
-        </w:tc>
-        <w:tc>
-          <w:tcPr/>
-          <w:p>
-            <w:pPr>
-              <w:pStyle w:val="Compact"/>
-            </w:pPr>
-          </w:p>
-        </w:tc>
-        <w:tc>
-          <w:tcPr/>
-          <w:p>
-            <w:pPr>
-              <w:pStyle w:val="Compact"/>
-            </w:pPr>
-          </w:p>
-        </w:tc>
-      </w:tr>
-      <w:tr>
-        <w:tc>
-          <w:tcPr/>
-          <w:p>
-            <w:pPr>
-              <w:pStyle w:val="Compact"/>
-            </w:pPr>
-          </w:p>
-        </w:tc>
-        <w:tc>
-          <w:tcPr/>
-          <w:p>
-            <w:pPr>
-              <w:pStyle w:val="Compact"/>
-            </w:pPr>
-          </w:p>
-        </w:tc>
-        <w:tc>
-          <w:tcPr/>
-          <w:p>
-            <w:pPr>
-              <w:pStyle w:val="Compact"/>
-            </w:pPr>
-          </w:p>
-        </w:tc>
-        <w:tc>
-          <w:tcPr/>
-          <w:p>
-            <w:pPr>
-              <w:pStyle w:val="Compact"/>
-            </w:pPr>
-          </w:p>
-        </w:tc>
-        <w:tc>
-          <w:tcPr/>
-          <w:p>
-            <w:pPr>
-              <w:pStyle w:val="Compact"/>
-            </w:pPr>
-          </w:p>
-        </w:tc>
-        <w:tc>
-          <w:tcPr/>
-          <w:p>
-            <w:pPr>
-              <w:pStyle w:val="Compact"/>
-            </w:pPr>
-          </w:p>
-        </w:tc>
-      </w:tr>
-      <w:tr>
-        <w:tc>
-          <w:tcPr/>
-          <w:p>
-            <w:pPr>
-              <w:pStyle w:val="Compact"/>
-            </w:pPr>
-          </w:p>
-        </w:tc>
-        <w:tc>
-          <w:tcPr/>
-          <w:p>
-            <w:pPr>
-              <w:pStyle w:val="Compact"/>
-            </w:pPr>
-          </w:p>
-        </w:tc>
-        <w:tc>
-          <w:tcPr/>
-          <w:p>
-            <w:pPr>
-              <w:pStyle w:val="Compact"/>
-            </w:pPr>
-          </w:p>
-        </w:tc>
-        <w:tc>
-          <w:tcPr/>
-          <w:p>
-            <w:pPr>
-              <w:pStyle w:val="Compact"/>
-            </w:pPr>
-          </w:p>
-        </w:tc>
-        <w:tc>
-          <w:tcPr/>
-          <w:p>
-            <w:pPr>
-              <w:pStyle w:val="Compact"/>
-            </w:pPr>
-          </w:p>
-        </w:tc>
-        <w:tc>
-          <w:tcPr/>
-          <w:p>
-            <w:pPr>
-              <w:pStyle w:val="Compact"/>
-            </w:pPr>
-          </w:p>
-        </w:tc>
-      </w:tr>
-      <w:tr>
-        <w:tc>
-          <w:tcPr/>
-          <w:p>
-            <w:pPr>
-              <w:pStyle w:val="Compact"/>
-            </w:pPr>
-          </w:p>
-        </w:tc>
-        <w:tc>
-          <w:tcPr/>
-          <w:p>
-            <w:pPr>
-              <w:pStyle w:val="Compact"/>
-            </w:pPr>
-          </w:p>
-        </w:tc>
-        <w:tc>
-          <w:tcPr/>
-          <w:p>
-            <w:pPr>
-              <w:pStyle w:val="Compact"/>
-            </w:pPr>
-          </w:p>
-        </w:tc>
-        <w:tc>
-          <w:tcPr/>
-          <w:p>
-            <w:pPr>
-              <w:pStyle w:val="Compact"/>
-            </w:pPr>
-          </w:p>
-        </w:tc>
-        <w:tc>
-          <w:tcPr/>
-          <w:p>
-            <w:pPr>
-              <w:pStyle w:val="Compact"/>
-            </w:pPr>
-          </w:p>
-        </w:tc>
-        <w:tc>
-          <w:tcPr/>
-          <w:p>
-            <w:pPr>
-              <w:pStyle w:val="Compact"/>
-            </w:pPr>
-          </w:p>
-        </w:tc>
-      </w:tr>
-    </w:tbl>
-    <w:bookmarkEnd w:id="21"/>
-    <w:bookmarkStart w:id="22" w:name="table-of-contents"/>
-    <w:p>
-      <w:pPr>
-        <w:pStyle w:val="Heading2"/>
-      </w:pPr>
-      <w:r>
-        <w:t xml:space="preserve">Table of Contents</w:t>
-      </w:r>
-    </w:p>
-    <w:p>
-      <w:pPr>
-        <w:numPr>
-          <w:ilvl w:val="0"/>
-          <w:numId w:val="1001"/>
-        </w:numPr>
-        <w:pStyle w:val="Compact"/>
-      </w:pPr>
-      <w:hyperlink w:anchor="introduction">
-        <w:r>
-          <w:rPr>
-            <w:rStyle w:val="Hyperlink"/>
-          </w:rPr>
-          <w:t xml:space="preserve">Introduction</w:t>
-        </w:r>
-      </w:hyperlink>
-    </w:p>
-    <w:p>
-      <w:pPr>
-        <w:numPr>
-          <w:ilvl w:val="0"/>
-          <w:numId w:val="1001"/>
-        </w:numPr>
-        <w:pStyle w:val="Compact"/>
-      </w:pPr>
-      <w:hyperlink w:anchor="project-environment-description">
-        <w:r>
-          <w:rPr>
-            <w:rStyle w:val="Hyperlink"/>
-          </w:rPr>
-          <w:t xml:space="preserve">Project Environment Description</w:t>
-        </w:r>
-      </w:hyperlink>
-    </w:p>
-    <w:p>
-      <w:pPr>
-        <w:numPr>
-          <w:ilvl w:val="1"/>
-          <w:numId w:val="1002"/>
-        </w:numPr>
-        <w:pStyle w:val="Compact"/>
-      </w:pPr>
-      <w:hyperlink w:anchor="network-diagram">
-        <w:r>
-          <w:rPr>
-            <w:rStyle w:val="Hyperlink"/>
-          </w:rPr>
-          <w:t xml:space="preserve">Network Diagram</w:t>
-        </w:r>
-      </w:hyperlink>
-    </w:p>
-    <w:p>
-      <w:pPr>
-        <w:numPr>
-          <w:ilvl w:val="1"/>
-          <w:numId w:val="1002"/>
-        </w:numPr>
-        <w:pStyle w:val="Compact"/>
-      </w:pPr>
-      <w:hyperlink w:anchor="hardware-specification">
-        <w:r>
-          <w:rPr>
-            <w:rStyle w:val="Hyperlink"/>
-          </w:rPr>
-          <w:t xml:space="preserve">Hardware Specification</w:t>
-        </w:r>
-      </w:hyperlink>
-    </w:p>
-    <w:p>
-      <w:pPr>
-        <w:numPr>
-          <w:ilvl w:val="1"/>
-          <w:numId w:val="1002"/>
-        </w:numPr>
-        <w:pStyle w:val="Compact"/>
-      </w:pPr>
-      <w:hyperlink w:anchor="software-specification">
-        <w:r>
-          <w:rPr>
-            <w:rStyle w:val="Hyperlink"/>
-          </w:rPr>
-          <w:t xml:space="preserve">Software Specification</w:t>
-        </w:r>
-      </w:hyperlink>
-    </w:p>
-    <w:p>
-      <w:pPr>
-        <w:numPr>
-          <w:ilvl w:val="0"/>
-          <w:numId w:val="1001"/>
-        </w:numPr>
-        <w:pStyle w:val="Compact"/>
-      </w:pPr>
-      <w:hyperlink w:anchor="X7b7da364f5368a9d1539fc301c43d2c2ac93d8d">
-        <w:r>
-          <w:rPr>
-            <w:rStyle w:val="Hyperlink"/>
-          </w:rPr>
-          <w:t xml:space="preserve">Application Deployment Procedure for Production</w:t>
-        </w:r>
-      </w:hyperlink>
-    </w:p>
-    <w:p>
-      <w:pPr>
-        <w:numPr>
-          <w:ilvl w:val="1"/>
-          <w:numId w:val="1003"/>
-        </w:numPr>
-        <w:pStyle w:val="Compact"/>
-      </w:pPr>
-      <w:hyperlink w:anchor="database-server">
-        <w:r>
-          <w:rPr>
-            <w:rStyle w:val="Hyperlink"/>
-          </w:rPr>
-          <w:t xml:space="preserve">Database Server</w:t>
-        </w:r>
-      </w:hyperlink>
-    </w:p>
-    <w:p>
-      <w:pPr>
-        <w:numPr>
-          <w:ilvl w:val="1"/>
-          <w:numId w:val="1003"/>
-        </w:numPr>
-        <w:pStyle w:val="Compact"/>
-      </w:pPr>
-      <w:hyperlink w:anchor="backend-servers">
-        <w:r>
-          <w:rPr>
-            <w:rStyle w:val="Hyperlink"/>
-          </w:rPr>
-          <w:t xml:space="preserve">Backend Servers</w:t>
-        </w:r>
-      </w:hyperlink>
-    </w:p>
-    <w:p>
-      <w:pPr>
-        <w:numPr>
-          <w:ilvl w:val="1"/>
-          <w:numId w:val="1003"/>
-        </w:numPr>
-        <w:pStyle w:val="Compact"/>
-      </w:pPr>
-      <w:hyperlink w:anchor="frontend-servers">
-        <w:r>
-          <w:rPr>
-            <w:rStyle w:val="Hyperlink"/>
-          </w:rPr>
-          <w:t xml:space="preserve">Frontend Servers</w:t>
-        </w:r>
-      </w:hyperlink>
-    </w:p>
-    <w:p>
-      <w:pPr>
-        <w:numPr>
-          <w:ilvl w:val="2"/>
-          <w:numId w:val="1004"/>
-        </w:numPr>
-        <w:pStyle w:val="Compact"/>
-      </w:pPr>
-      <w:hyperlink w:anchor="sftp-server-setup">
-        <w:r>
-          <w:rPr>
-            <w:rStyle w:val="Hyperlink"/>
-          </w:rPr>
-          <w:t xml:space="preserve">sFTP Server Setup</w:t>
-        </w:r>
-      </w:hyperlink>
-    </w:p>
-    <w:p>
-      <w:pPr>
-        <w:numPr>
-          <w:ilvl w:val="0"/>
-          <w:numId w:val="1001"/>
-        </w:numPr>
-        <w:pStyle w:val="Compact"/>
-      </w:pPr>
-      <w:hyperlink w:anchor="system-installation-schedule-and-result">
-        <w:r>
-          <w:rPr>
-            <w:rStyle w:val="Hyperlink"/>
-          </w:rPr>
-          <w:t xml:space="preserve">System Installation Schedule and Result</w:t>
-        </w:r>
-      </w:hyperlink>
-    </w:p>
-    <w:p>
-      <w:pPr>
-        <w:numPr>
-          <w:ilvl w:val="1"/>
-          <w:numId w:val="1005"/>
-        </w:numPr>
-        <w:pStyle w:val="Compact"/>
-      </w:pPr>
-      <w:hyperlink w:anchor="system-installation-schedule">
-        <w:r>
-          <w:rPr>
-            <w:rStyle w:val="Hyperlink"/>
-          </w:rPr>
-          <w:t xml:space="preserve">System Installation Schedule</w:t>
-        </w:r>
-      </w:hyperlink>
-    </w:p>
-    <w:p>
-      <w:pPr>
-        <w:numPr>
-          <w:ilvl w:val="1"/>
-          <w:numId w:val="1005"/>
-        </w:numPr>
-        <w:pStyle w:val="Compact"/>
-      </w:pPr>
-      <w:hyperlink w:anchor="system-installation-result">
-        <w:r>
-          <w:rPr>
-            <w:rStyle w:val="Hyperlink"/>
-          </w:rPr>
-          <w:t xml:space="preserve">System Installation Result</w:t>
-        </w:r>
-      </w:hyperlink>
-    </w:p>
-    <w:bookmarkEnd w:id="22"/>
-    <w:bookmarkStart w:id="23" w:name="Xe3d0fc0bea9a42ce7605565d0964033d7f6ee47"/>
-    <w:p>
-      <w:pPr>
-        <w:pStyle w:val="Heading2"/>
-      </w:pPr>
-      <w:r>
-        <w:t xml:space="preserve">1. Introduction</w:t>
-      </w:r>
-    </w:p>
-    <w:p>
-      <w:pPr>
-        <w:pStyle w:val="FirstParagraph"/>
-      </w:pPr>
-      <w:r>
-        <w:t xml:space="preserve">The System Installation plan describes the procedure and schedule for deploying the application in the production environment. The system comprises three main parts:</w:t>
-      </w:r>
-    </w:p>
-    <w:p>
-      <w:pPr>
-        <w:numPr>
-          <w:ilvl w:val="0"/>
-          <w:numId w:val="1006"/>
-        </w:numPr>
-        <w:pStyle w:val="Compact"/>
-      </w:pPr>
-      <w:r>
-        <w:t xml:space="preserve">Database Server</w:t>
-      </w:r>
-    </w:p>
-    <w:p>
-      <w:pPr>
-        <w:numPr>
-          <w:ilvl w:val="0"/>
-          <w:numId w:val="1006"/>
-        </w:numPr>
-        <w:pStyle w:val="Compact"/>
-      </w:pPr>
-      <w:r>
-        <w:t xml:space="preserve">Backend Server</w:t>
-      </w:r>
-    </w:p>
-    <w:p>
-      <w:pPr>
-        <w:numPr>
-          <w:ilvl w:val="0"/>
-          <w:numId w:val="1006"/>
-        </w:numPr>
-        <w:pStyle w:val="Compact"/>
-      </w:pPr>
-      <w:r>
-        <w:t xml:space="preserve">Frontend and Web Portal Server</w:t>
-      </w:r>
-    </w:p>
-    <w:bookmarkEnd w:id="23"/>
-    <w:bookmarkStart w:id="27" w:name="Xac46a5f70e8588ae07d47a135d3175ff8480944"/>
-    <w:p>
-      <w:pPr>
-        <w:pStyle w:val="Heading2"/>
-      </w:pPr>
-      <w:r>
-        <w:t xml:space="preserve">2. Project Environment Description</w:t>
-      </w:r>
-    </w:p>
-    <w:bookmarkStart w:id="24" w:name="Xd0348ae03ea850bf8ae3489ad3cbe7a72f643b3"/>
-    <w:p>
-      <w:pPr>
-        <w:pStyle w:val="Heading3"/>
-      </w:pPr>
-      <w:r>
-        <w:t xml:space="preserve">2.1 Network Diagram</w:t>
-      </w:r>
-    </w:p>
-    <w:p>
-      <w:pPr>
-        <w:pStyle w:val="FirstParagraph"/>
-      </w:pPr>
-      <w:r>
-        <w:t xml:space="preserve">Below is a logical network diagram in 1/F West Kowloon Government Office for production and UAT site.</w:t>
-      </w:r>
-    </w:p>
-    <w:p>
-      <w:pPr>
-        <w:pStyle w:val="BodyText"/>
-      </w:pPr>
-      <w:r>
-        <w:rPr>
-          <w:rStyle w:val="VerbatimChar"/>
-        </w:rPr>
         <w:t xml:space="preserve">[DIAGRAM HERE]</w:t>
       </w:r>
     </w:p>
@@ -892,43 +116,71 @@
         <w:pStyle w:val="BodyText"/>
       </w:pPr>
       <w:r>
-        <w:t xml:space="preserve">The network is separated into three zones: DMZ, trusted zone, and storage network.</w:t>
+        <w:t xml:space="preserve">The network is separated into three zones:</w:t>
       </w:r>
     </w:p>
     <w:p>
       <w:pPr>
-        <w:pStyle w:val="BodyText"/>
+        <w:numPr>
+          <w:ilvl w:val="0"/>
+          <w:numId w:val="1002"/>
+        </w:numPr>
+        <w:pStyle w:val="Compact"/>
       </w:pPr>
       <w:r>
-        <w:t xml:space="preserve">A two-tier firewall setup is used to form the trusted zone and DMZ. Incoming network traffic to the system must go through the DMZ before entering the trusted zone.</w:t>
+        <w:t xml:space="preserve">DMZ</w:t>
       </w:r>
     </w:p>
     <w:p>
       <w:pPr>
-        <w:pStyle w:val="BodyText"/>
+        <w:numPr>
+          <w:ilvl w:val="0"/>
+          <w:numId w:val="1002"/>
+        </w:numPr>
+        <w:pStyle w:val="Compact"/>
       </w:pPr>
       <w:r>
-        <w:t xml:space="preserve">To utilize hardware resources more effectively, servers, except the backup server, are set up as virtual machines (VM) and consolidated into DMZ VM host servers and trusted zone VM host servers for each physical site. Two VM host servers are built in each zone for high availability.</w:t>
+        <w:t xml:space="preserve">Trusted Zone</w:t>
       </w:r>
     </w:p>
     <w:p>
       <w:pPr>
-        <w:pStyle w:val="BodyText"/>
+        <w:numPr>
+          <w:ilvl w:val="0"/>
+          <w:numId w:val="1002"/>
+        </w:numPr>
+        <w:pStyle w:val="Compact"/>
       </w:pPr>
       <w:r>
-        <w:t xml:space="preserve">Storage needed by all servers is consolidated and provided by SAN storage. A dedicated network interconnects with the VM host servers. The backup server also exists in this storage-dedicated network to carry out backup tasks of VM host servers in DMZ and trusted zone.</w:t>
+        <w:t xml:space="preserve">Storage Network</w:t>
       </w:r>
     </w:p>
     <w:p>
       <w:pPr>
-        <w:pStyle w:val="BodyText"/>
+        <w:pStyle w:val="FirstParagraph"/>
       </w:pPr>
       <w:r>
-        <w:t xml:space="preserve">The diagram below illustrates the physical setup.</w:t>
+        <w:t xml:space="preserve">A two-tier firewall setup forms the Trusted Zone and DMZ. Incoming network traffic must pass through the DMZ before entering the Trusted Zone.</w:t>
       </w:r>
     </w:p>
-    <w:bookmarkEnd w:id="24"/>
-    <w:bookmarkStart w:id="25" w:name="Xe7a0c178204bc2ac05f7da5d501b6a1c7f31bdc"/>
+    <w:p>
+      <w:pPr>
+        <w:pStyle w:val="BodyText"/>
+      </w:pPr>
+      <w:r>
+        <w:t xml:space="preserve">Virtual machines (VMs) are used to utilize hardware resources effectively. Servers (except the backup server) are set up as VMs and consolidated into DMZ VM host servers and Trusted Zone VM host servers for each physical site. Two VM host servers are built in each zone for high availability.</w:t>
+      </w:r>
+    </w:p>
+    <w:p>
+      <w:pPr>
+        <w:pStyle w:val="BodyText"/>
+      </w:pPr>
+      <w:r>
+        <w:t xml:space="preserve">Storage is consolidated and provided by SAN storage. A dedicated network interconnects with the VM host servers. The backup server resides in this storage-dedicated network to perform backup tasks of VM host servers in DMZ and Trusted Zone.</w:t>
+      </w:r>
+    </w:p>
+    <w:bookmarkEnd w:id="21"/>
+    <w:bookmarkStart w:id="24" w:name="Xe7a0c178204bc2ac05f7da5d501b6a1c7f31bdc"/>
     <w:p>
       <w:pPr>
         <w:pStyle w:val="Heading3"/>
@@ -937,21 +189,18 @@
         <w:t xml:space="preserve">2.2 Hardware Specification</w:t>
       </w:r>
     </w:p>
+    <w:bookmarkStart w:id="22" w:name="production-and-uat-environment"/>
     <w:p>
       <w:pPr>
-        <w:pStyle w:val="FirstParagraph"/>
+        <w:pStyle w:val="Heading4"/>
       </w:pPr>
       <w:r>
-        <w:rPr>
-          <w:bCs/>
-          <w:b/>
-        </w:rPr>
-        <w:t xml:space="preserve">Production and UAT environment:</w:t>
+        <w:t xml:space="preserve">Production and UAT Environment:</w:t>
       </w:r>
     </w:p>
     <w:p>
       <w:pPr>
-        <w:pStyle w:val="BodyText"/>
+        <w:pStyle w:val="FirstParagraph"/>
       </w:pPr>
       <w:r>
         <w:t xml:space="preserve">List of machines and virtual machines:</w:t>
@@ -965,10 +214,10 @@
         <w:jc w:val="start"/>
       </w:tblPr>
       <w:tblGrid>
-        <w:gridCol w:w="3234"/>
-        <w:gridCol w:w="3234"/>
-        <w:gridCol w:w="1003"/>
-        <w:gridCol w:w="446"/>
+        <w:gridCol w:w="1980"/>
+        <w:gridCol w:w="1980"/>
+        <w:gridCol w:w="1980"/>
+        <w:gridCol w:w="1980"/>
       </w:tblGrid>
       <w:tr>
         <w:trPr>
@@ -1295,22 +544,54 @@
           </w:p>
         </w:tc>
       </w:tr>
+      <w:tr>
+        <w:tc>
+          <w:tcPr/>
+          <w:p>
+            <w:pPr>
+              <w:pStyle w:val="Compact"/>
+            </w:pPr>
+          </w:p>
+        </w:tc>
+        <w:tc>
+          <w:tcPr/>
+          <w:p>
+            <w:pPr>
+              <w:pStyle w:val="Compact"/>
+            </w:pPr>
+          </w:p>
+        </w:tc>
+        <w:tc>
+          <w:tcPr/>
+          <w:p>
+            <w:pPr>
+              <w:pStyle w:val="Compact"/>
+            </w:pPr>
+          </w:p>
+        </w:tc>
+        <w:tc>
+          <w:tcPr/>
+          <w:p>
+            <w:pPr>
+              <w:pStyle w:val="Compact"/>
+            </w:pPr>
+          </w:p>
+        </w:tc>
+      </w:tr>
     </w:tbl>
+    <w:bookmarkEnd w:id="22"/>
+    <w:bookmarkStart w:id="23" w:name="dr-environment"/>
     <w:p>
       <w:pPr>
-        <w:pStyle w:val="BodyText"/>
+        <w:pStyle w:val="Heading4"/>
       </w:pPr>
       <w:r>
-        <w:rPr>
-          <w:bCs/>
-          <w:b/>
-        </w:rPr>
-        <w:t xml:space="preserve">DR environment:</w:t>
+        <w:t xml:space="preserve">DR Environment:</w:t>
       </w:r>
     </w:p>
     <w:p>
       <w:pPr>
-        <w:pStyle w:val="BodyText"/>
+        <w:pStyle w:val="FirstParagraph"/>
       </w:pPr>
       <w:r>
         <w:t xml:space="preserve">List of machines and virtual machines:</w:t>
@@ -1324,10 +605,10 @@
         <w:jc w:val="start"/>
       </w:tblPr>
       <w:tblGrid>
-        <w:gridCol w:w="3234"/>
-        <w:gridCol w:w="3234"/>
-        <w:gridCol w:w="1003"/>
-        <w:gridCol w:w="446"/>
+        <w:gridCol w:w="1980"/>
+        <w:gridCol w:w="1980"/>
+        <w:gridCol w:w="1980"/>
+        <w:gridCol w:w="1980"/>
       </w:tblGrid>
       <w:tr>
         <w:trPr>
@@ -1553,8 +834,9 @@
         </w:tc>
       </w:tr>
     </w:tbl>
-    <w:bookmarkEnd w:id="25"/>
-    <w:bookmarkStart w:id="26" w:name="X05c1ea7258e33ce479b5c140ca90e7bdb685f7c"/>
+    <w:bookmarkEnd w:id="23"/>
+    <w:bookmarkEnd w:id="24"/>
+    <w:bookmarkStart w:id="25" w:name="X05c1ea7258e33ce479b5c140ca90e7bdb685f7c"/>
     <w:p>
       <w:pPr>
         <w:pStyle w:val="Heading3"/>
@@ -2392,10 +1674,44 @@
           </w:p>
         </w:tc>
       </w:tr>
+      <w:tr>
+        <w:tc>
+          <w:tcPr/>
+          <w:p>
+            <w:pPr>
+              <w:pStyle w:val="Compact"/>
+            </w:pPr>
+          </w:p>
+        </w:tc>
+        <w:tc>
+          <w:tcPr/>
+          <w:p>
+            <w:pPr>
+              <w:pStyle w:val="Compact"/>
+            </w:pPr>
+          </w:p>
+        </w:tc>
+        <w:tc>
+          <w:tcPr/>
+          <w:p>
+            <w:pPr>
+              <w:pStyle w:val="Compact"/>
+            </w:pPr>
+          </w:p>
+        </w:tc>
+        <w:tc>
+          <w:tcPr/>
+          <w:p>
+            <w:pPr>
+              <w:pStyle w:val="Compact"/>
+            </w:pPr>
+          </w:p>
+        </w:tc>
+      </w:tr>
     </w:tbl>
+    <w:bookmarkEnd w:id="25"/>
     <w:bookmarkEnd w:id="26"/>
-    <w:bookmarkEnd w:id="27"/>
-    <w:bookmarkStart w:id="32" w:name="X6495524c7b5051dbfaa4515cfae54749e5f6730"/>
+    <w:bookmarkStart w:id="31" w:name="X6495524c7b5051dbfaa4515cfae54749e5f6730"/>
     <w:p>
       <w:pPr>
         <w:pStyle w:val="Heading2"/>
@@ -2404,7 +1720,7 @@
         <w:t xml:space="preserve">3. Application Deployment Procedure for Production</w:t>
       </w:r>
     </w:p>
-    <w:bookmarkStart w:id="28" w:name="Xfe2c95a0d54903268c506cf682f53f83cb19037"/>
+    <w:bookmarkStart w:id="27" w:name="Xfe2c95a0d54903268c506cf682f53f83cb19037"/>
     <w:p>
       <w:pPr>
         <w:pStyle w:val="Heading3"/>
@@ -2418,23 +1734,23 @@
         <w:pStyle w:val="FirstParagraph"/>
       </w:pPr>
       <w:r>
-        <w:t xml:space="preserve">To install the database server, follow these steps:</w:t>
+        <w:t xml:space="preserve">To install the database server:</w:t>
       </w:r>
     </w:p>
     <w:p>
       <w:pPr>
         <w:numPr>
           <w:ilvl w:val="0"/>
-          <w:numId w:val="1007"/>
+          <w:numId w:val="1003"/>
         </w:numPr>
         <w:pStyle w:val="Compact"/>
       </w:pPr>
       <w:r>
-        <w:t xml:space="preserve">Remote login to PRD-DB-01(10.5.113.218).</w:t>
+        <w:t xml:space="preserve">Remote login to PRD-DB-01 (10.5.113.218).</w:t>
       </w:r>
     </w:p>
-    <w:bookmarkEnd w:id="28"/>
-    <w:bookmarkStart w:id="29" w:name="X3f22cc38b191a5fd41aa4f1ea9faaaf9cf740f4"/>
+    <w:bookmarkEnd w:id="27"/>
+    <w:bookmarkStart w:id="28" w:name="X3f22cc38b191a5fd41aa4f1ea9faaaf9cf740f4"/>
     <w:p>
       <w:pPr>
         <w:pStyle w:val="Heading3"/>
@@ -2447,7 +1763,7 @@
       <w:pPr>
         <w:numPr>
           <w:ilvl w:val="0"/>
-          <w:numId w:val="1008"/>
+          <w:numId w:val="1004"/>
         </w:numPr>
         <w:pStyle w:val="Compact"/>
       </w:pPr>
@@ -2455,8 +1771,8 @@
         <w:t xml:space="preserve">Remote login into PRD-WEBAPP-01.</w:t>
       </w:r>
     </w:p>
-    <w:bookmarkEnd w:id="29"/>
-    <w:bookmarkStart w:id="31" w:name="X7a5c4351b738a146c423d82224d1bf817ba2a40"/>
+    <w:bookmarkEnd w:id="28"/>
+    <w:bookmarkStart w:id="30" w:name="X7a5c4351b738a146c423d82224d1bf817ba2a40"/>
     <w:p>
       <w:pPr>
         <w:pStyle w:val="Heading3"/>
@@ -2469,7 +1785,7 @@
       <w:pPr>
         <w:numPr>
           <w:ilvl w:val="0"/>
-          <w:numId w:val="1009"/>
+          <w:numId w:val="1005"/>
         </w:numPr>
         <w:pStyle w:val="Compact"/>
       </w:pPr>
@@ -2477,7 +1793,7 @@
         <w:t xml:space="preserve">Remote login into PRD-WEBAPP-01.</w:t>
       </w:r>
     </w:p>
-    <w:bookmarkStart w:id="30" w:name="Xc2dbaebea0180be7a076ded7d9e808c9271baef"/>
+    <w:bookmarkStart w:id="29" w:name="Xc2dbaebea0180be7a076ded7d9e808c9271baef"/>
     <w:p>
       <w:pPr>
         <w:pStyle w:val="Heading4"/>
@@ -2490,35 +1806,18 @@
       <w:pPr>
         <w:numPr>
           <w:ilvl w:val="0"/>
-          <w:numId w:val="1010"/>
+          <w:numId w:val="1006"/>
         </w:numPr>
+        <w:pStyle w:val="Compact"/>
       </w:pPr>
       <w:r>
-        <w:t xml:space="preserve">Install OpenSSH server in Windows Server. Go to Apps &amp; Features,</w:t>
+        <w:t xml:space="preserve">Install OpenSSH server in Windows Server. Go to Apps &amp; Features, click ?Optional Features?, click ?Add a feature?, check ?OpenSSH Server?.</w:t>
       </w:r>
     </w:p>
-    <w:p>
-      <w:pPr>
-        <w:numPr>
-          <w:ilvl w:val="0"/>
-          <w:numId w:val="1000"/>
-        </w:numPr>
-        <w:pStyle w:val="BlockText"/>
-      </w:pPr>
-      <w:r>
-        <w:t xml:space="preserve">Click ?Optional Features?, click ?Add a feature?, check ?OpenSSH</w:t>
-      </w:r>
-      <w:r>
-        <w:t xml:space="preserve"> </w:t>
-      </w:r>
-      <w:r>
-        <w:t xml:space="preserve">Server?</w:t>
-      </w:r>
-    </w:p>
+    <w:bookmarkEnd w:id="29"/>
     <w:bookmarkEnd w:id="30"/>
     <w:bookmarkEnd w:id="31"/>
-    <w:bookmarkEnd w:id="32"/>
-    <w:bookmarkStart w:id="35" w:name="X2fbc717c4b7bcdb8d9f39661e11e5f0b239525d"/>
+    <w:bookmarkStart w:id="34" w:name="X2fbc717c4b7bcdb8d9f39661e11e5f0b239525d"/>
     <w:p>
       <w:pPr>
         <w:pStyle w:val="Heading2"/>
@@ -2527,7 +1826,7 @@
         <w:t xml:space="preserve">4. System Installation Schedule and Result</w:t>
       </w:r>
     </w:p>
-    <w:bookmarkStart w:id="33" w:name="X3a3c116bbe25b7861fe5103d49b19ee804ff05b"/>
+    <w:bookmarkStart w:id="32" w:name="X3a3c116bbe25b7861fe5103d49b19ee804ff05b"/>
     <w:p>
       <w:pPr>
         <w:pStyle w:val="Heading3"/>
@@ -2541,23 +1840,23 @@
         <w:pStyle w:val="FirstParagraph"/>
       </w:pPr>
       <w:r>
-        <w:t xml:space="preserve">The following table summarizes the testing schedule:</w:t>
+        <w:t xml:space="preserve">The following table summarizes the planned testing schedule:</w:t>
       </w:r>
     </w:p>
     <w:tbl>
       <w:tblPr>
         <w:tblStyle w:val="Table"/>
-        <w:tblW w:type="pct" w:w="5000"/>
+        <w:tblW w:type="auto" w:w="0"/>
         <w:tblLook w:firstRow="1" w:lastRow="0" w:firstColumn="0" w:lastColumn="0" w:noHBand="0" w:noVBand="0" w:val="0020"/>
         <w:jc w:val="start"/>
       </w:tblPr>
       <w:tblGrid>
-        <w:gridCol w:w="4293"/>
-        <w:gridCol w:w="370"/>
-        <w:gridCol w:w="888"/>
-        <w:gridCol w:w="740"/>
-        <w:gridCol w:w="888"/>
-        <w:gridCol w:w="740"/>
+        <w:gridCol w:w="1320"/>
+        <w:gridCol w:w="1320"/>
+        <w:gridCol w:w="1320"/>
+        <w:gridCol w:w="1320"/>
+        <w:gridCol w:w="1320"/>
+        <w:gridCol w:w="1320"/>
       </w:tblGrid>
       <w:tr>
         <w:trPr>
@@ -2615,7 +1914,7 @@
               <w:jc w:val="left"/>
             </w:pPr>
             <w:r>
-              <w:t xml:space="preserve">Start time</w:t>
+              <w:t xml:space="preserve">Start Time</w:t>
             </w:r>
           </w:p>
         </w:tc>
@@ -2911,79 +2210,61 @@
               <w:jc w:val="left"/>
             </w:pPr>
             <w:r>
-              <w:t xml:space="preserve">Deployment for 1</w:t>
+              <w:t xml:space="preserve">Deployment for 1st version of frontend server</w:t>
             </w:r>
+          </w:p>
+        </w:tc>
+        <w:tc>
+          <w:tcPr/>
+          <w:p>
+            <w:pPr>
+              <w:pStyle w:val="Compact"/>
+            </w:pPr>
+          </w:p>
+        </w:tc>
+        <w:tc>
+          <w:tcPr/>
+          <w:p>
+            <w:pPr>
+              <w:pStyle w:val="Compact"/>
+            </w:pPr>
+          </w:p>
+        </w:tc>
+        <w:tc>
+          <w:tcPr/>
+          <w:p>
+            <w:pPr>
+              <w:pStyle w:val="Compact"/>
+            </w:pPr>
+          </w:p>
+        </w:tc>
+        <w:tc>
+          <w:tcPr/>
+          <w:p>
+            <w:pPr>
+              <w:pStyle w:val="Compact"/>
+            </w:pPr>
+          </w:p>
+        </w:tc>
+        <w:tc>
+          <w:tcPr/>
+          <w:p>
+            <w:pPr>
+              <w:pStyle w:val="Compact"/>
+            </w:pPr>
+          </w:p>
+        </w:tc>
+      </w:tr>
+      <w:tr>
+        <w:tc>
+          <w:tcPr/>
+          <w:p>
+            <w:pPr>
+              <w:pStyle w:val="Compact"/>
+              <w:jc w:val="left"/>
+            </w:pPr>
             <w:r>
-              <w:t xml:space="preserve">st</w:t>
-            </w:r>
-            <w:r>
-              <w:t xml:space="preserve"> </w:t>
-            </w:r>
-            <w:r>
-              <w:t xml:space="preserve">version of frontend server</w:t>
-            </w:r>
-          </w:p>
-        </w:tc>
-        <w:tc>
-          <w:tcPr/>
-          <w:p>
-            <w:pPr>
-              <w:pStyle w:val="Compact"/>
-            </w:pPr>
-          </w:p>
-        </w:tc>
-        <w:tc>
-          <w:tcPr/>
-          <w:p>
-            <w:pPr>
-              <w:pStyle w:val="Compact"/>
-            </w:pPr>
-          </w:p>
-        </w:tc>
-        <w:tc>
-          <w:tcPr/>
-          <w:p>
-            <w:pPr>
-              <w:pStyle w:val="Compact"/>
-            </w:pPr>
-          </w:p>
-        </w:tc>
-        <w:tc>
-          <w:tcPr/>
-          <w:p>
-            <w:pPr>
-              <w:pStyle w:val="Compact"/>
-            </w:pPr>
-          </w:p>
-        </w:tc>
-        <w:tc>
-          <w:tcPr/>
-          <w:p>
-            <w:pPr>
-              <w:pStyle w:val="Compact"/>
-            </w:pPr>
-          </w:p>
-        </w:tc>
-      </w:tr>
-      <w:tr>
-        <w:tc>
-          <w:tcPr/>
-          <w:p>
-            <w:pPr>
-              <w:pStyle w:val="Compact"/>
-              <w:jc w:val="left"/>
-            </w:pPr>
-            <w:r>
-              <w:t xml:space="preserve">Deployment for 1</w:t>
-            </w:r>
-            <w:r>
-              <w:t xml:space="preserve">st</w:t>
-            </w:r>
-            <w:r>
-              <w:t xml:space="preserve"> </w:t>
-            </w:r>
-            <w:r>
-              <w:t xml:space="preserve">version of backend server</w:t>
+              <w:t xml:space="preserve">Deployment for 1st version of backend server</w:t>
             </w:r>
           </w:p>
         </w:tc>
@@ -3407,8 +2688,8 @@
         </w:tc>
       </w:tr>
     </w:tbl>
-    <w:bookmarkEnd w:id="33"/>
-    <w:bookmarkStart w:id="34" w:name="X6d1a1f4054e03bce378a958a5ac9fb202fb860d"/>
+    <w:bookmarkEnd w:id="32"/>
+    <w:bookmarkStart w:id="33" w:name="X6d1a1f4054e03bce378a958a5ac9fb202fb860d"/>
     <w:p>
       <w:pPr>
         <w:pStyle w:val="Heading3"/>
@@ -3433,13 +2714,13 @@
         <w:jc w:val="start"/>
       </w:tblPr>
       <w:tblGrid>
-        <w:gridCol w:w="3062"/>
-        <w:gridCol w:w="264"/>
-        <w:gridCol w:w="1003"/>
-        <w:gridCol w:w="897"/>
-        <w:gridCol w:w="1003"/>
-        <w:gridCol w:w="897"/>
-        <w:gridCol w:w="792"/>
+        <w:gridCol w:w="1131"/>
+        <w:gridCol w:w="1131"/>
+        <w:gridCol w:w="1131"/>
+        <w:gridCol w:w="1131"/>
+        <w:gridCol w:w="1131"/>
+        <w:gridCol w:w="1131"/>
+        <w:gridCol w:w="1131"/>
       </w:tblGrid>
       <w:tr>
         <w:trPr>
@@ -3497,7 +2778,7 @@
               <w:jc w:val="left"/>
             </w:pPr>
             <w:r>
-              <w:t xml:space="preserve">Actual Start time</w:t>
+              <w:t xml:space="preserve">Actual Start Time</w:t>
             </w:r>
           </w:p>
         </w:tc>
@@ -3845,87 +3126,69 @@
               <w:jc w:val="left"/>
             </w:pPr>
             <w:r>
-              <w:t xml:space="preserve">Deployment for 1</w:t>
+              <w:t xml:space="preserve">Deployment for 1st version of frontend server</w:t>
             </w:r>
+          </w:p>
+        </w:tc>
+        <w:tc>
+          <w:tcPr/>
+          <w:p>
+            <w:pPr>
+              <w:pStyle w:val="Compact"/>
+            </w:pPr>
+          </w:p>
+        </w:tc>
+        <w:tc>
+          <w:tcPr/>
+          <w:p>
+            <w:pPr>
+              <w:pStyle w:val="Compact"/>
+            </w:pPr>
+          </w:p>
+        </w:tc>
+        <w:tc>
+          <w:tcPr/>
+          <w:p>
+            <w:pPr>
+              <w:pStyle w:val="Compact"/>
+            </w:pPr>
+          </w:p>
+        </w:tc>
+        <w:tc>
+          <w:tcPr/>
+          <w:p>
+            <w:pPr>
+              <w:pStyle w:val="Compact"/>
+            </w:pPr>
+          </w:p>
+        </w:tc>
+        <w:tc>
+          <w:tcPr/>
+          <w:p>
+            <w:pPr>
+              <w:pStyle w:val="Compact"/>
+            </w:pPr>
+          </w:p>
+        </w:tc>
+        <w:tc>
+          <w:tcPr/>
+          <w:p>
+            <w:pPr>
+              <w:pStyle w:val="Compact"/>
+            </w:pPr>
+          </w:p>
+        </w:tc>
+      </w:tr>
+      <w:tr>
+        <w:tc>
+          <w:tcPr/>
+          <w:p>
+            <w:pPr>
+              <w:pStyle w:val="Compact"/>
+              <w:jc w:val="left"/>
+            </w:pPr>
             <w:r>
-              <w:t xml:space="preserve">st</w:t>
-            </w:r>
-            <w:r>
-              <w:t xml:space="preserve"> </w:t>
-            </w:r>
-            <w:r>
-              <w:t xml:space="preserve">version of frontend server</w:t>
-            </w:r>
-          </w:p>
-        </w:tc>
-        <w:tc>
-          <w:tcPr/>
-          <w:p>
-            <w:pPr>
-              <w:pStyle w:val="Compact"/>
-            </w:pPr>
-          </w:p>
-        </w:tc>
-        <w:tc>
-          <w:tcPr/>
-          <w:p>
-            <w:pPr>
-              <w:pStyle w:val="Compact"/>
-            </w:pPr>
-          </w:p>
-        </w:tc>
-        <w:tc>
-          <w:tcPr/>
-          <w:p>
-            <w:pPr>
-              <w:pStyle w:val="Compact"/>
-            </w:pPr>
-          </w:p>
-        </w:tc>
-        <w:tc>
-          <w:tcPr/>
-          <w:p>
-            <w:pPr>
-              <w:pStyle w:val="Compact"/>
-            </w:pPr>
-          </w:p>
-        </w:tc>
-        <w:tc>
-          <w:tcPr/>
-          <w:p>
-            <w:pPr>
-              <w:pStyle w:val="Compact"/>
-            </w:pPr>
-          </w:p>
-        </w:tc>
-        <w:tc>
-          <w:tcPr/>
-          <w:p>
-            <w:pPr>
-              <w:pStyle w:val="Compact"/>
-            </w:pPr>
-          </w:p>
-        </w:tc>
-      </w:tr>
-      <w:tr>
-        <w:tc>
-          <w:tcPr/>
-          <w:p>
-            <w:pPr>
-              <w:pStyle w:val="Compact"/>
-              <w:jc w:val="left"/>
-            </w:pPr>
-            <w:r>
-              <w:t xml:space="preserve">Deployment for 1</w:t>
-            </w:r>
-            <w:r>
-              <w:t xml:space="preserve">st</w:t>
-            </w:r>
-            <w:r>
-              <w:t xml:space="preserve"> </w:t>
-            </w:r>
-            <w:r>
-              <w:t xml:space="preserve">version of backend server</w:t>
+              <w:t xml:space="preserve">Deployment for 1st version of backend server</w:t>
             </w:r>
           </w:p>
         </w:tc>
@@ -4424,9 +3687,9 @@
         <w:t xml:space="preserve">&gt;</w:t>
       </w:r>
     </w:p>
+    <w:bookmarkEnd w:id="33"/>
     <w:bookmarkEnd w:id="34"/>
     <w:bookmarkEnd w:id="35"/>
-    <w:bookmarkEnd w:id="36"/>
     <w:sectPr/>
   </w:body>
 </w:document>
@@ -4533,6 +3796,82 @@
       </w:pPr>
     </w:lvl>
   </w:abstractNum>
+  <w:abstractNum w:abstractNumId="991">
+    <w:nsid w:val="A991"/>
+    <w:multiLevelType w:val="multilevel"/>
+    <w:lvl w:ilvl="0">
+      <w:numFmt w:val="bullet"/>
+      <w:lvlText w:val="•"/>
+      <w:lvlJc w:val="left"/>
+      <w:pPr>
+        <w:ind w:left="720" w:hanging="480"/>
+      </w:pPr>
+    </w:lvl>
+    <w:lvl w:ilvl="1">
+      <w:numFmt w:val="bullet"/>
+      <w:lvlText w:val="–"/>
+      <w:lvlJc w:val="left"/>
+      <w:pPr>
+        <w:ind w:left="1440" w:hanging="480"/>
+      </w:pPr>
+    </w:lvl>
+    <w:lvl w:ilvl="2">
+      <w:numFmt w:val="bullet"/>
+      <w:lvlText w:val="•"/>
+      <w:lvlJc w:val="left"/>
+      <w:pPr>
+        <w:ind w:left="2160" w:hanging="480"/>
+      </w:pPr>
+    </w:lvl>
+    <w:lvl w:ilvl="3">
+      <w:numFmt w:val="bullet"/>
+      <w:lvlText w:val="–"/>
+      <w:lvlJc w:val="left"/>
+      <w:pPr>
+        <w:ind w:left="2880" w:hanging="480"/>
+      </w:pPr>
+    </w:lvl>
+    <w:lvl w:ilvl="4">
+      <w:numFmt w:val="bullet"/>
+      <w:lvlText w:val="•"/>
+      <w:lvlJc w:val="left"/>
+      <w:pPr>
+        <w:ind w:left="3600" w:hanging="480"/>
+      </w:pPr>
+    </w:lvl>
+    <w:lvl w:ilvl="5">
+      <w:numFmt w:val="bullet"/>
+      <w:lvlText w:val="–"/>
+      <w:lvlJc w:val="left"/>
+      <w:pPr>
+        <w:ind w:left="4320" w:hanging="480"/>
+      </w:pPr>
+    </w:lvl>
+    <w:lvl w:ilvl="6">
+      <w:numFmt w:val="bullet"/>
+      <w:lvlText w:val="•"/>
+      <w:lvlJc w:val="left"/>
+      <w:pPr>
+        <w:ind w:left="5040" w:hanging="480"/>
+      </w:pPr>
+    </w:lvl>
+    <w:lvl w:ilvl="7">
+      <w:numFmt w:val="bullet"/>
+      <w:lvlText w:val="–"/>
+      <w:lvlJc w:val="left"/>
+      <w:pPr>
+        <w:ind w:left="5760" w:hanging="480"/>
+      </w:pPr>
+    </w:lvl>
+    <w:lvl w:ilvl="8">
+      <w:numFmt w:val="bullet"/>
+      <w:lvlText w:val="•"/>
+      <w:lvlJc w:val="left"/>
+      <w:pPr>
+        <w:ind w:left="6480" w:hanging="480"/>
+      </w:pPr>
+    </w:lvl>
+  </w:abstractNum>
   <w:abstractNum w:abstractNumId="99201">
     <w:nsid w:val="A99201"/>
     <w:multiLevelType w:val="multilevel"/>
@@ -4618,86 +3957,16 @@
       </w:pPr>
     </w:lvl>
   </w:abstractNum>
-  <w:abstractNum w:abstractNumId="991">
-    <w:nsid w:val="A991"/>
-    <w:multiLevelType w:val="multilevel"/>
-    <w:lvl w:ilvl="0">
-      <w:numFmt w:val="bullet"/>
-      <w:lvlText w:val="•"/>
-      <w:lvlJc w:val="left"/>
-      <w:pPr>
-        <w:ind w:left="720" w:hanging="480"/>
-      </w:pPr>
-    </w:lvl>
-    <w:lvl w:ilvl="1">
-      <w:numFmt w:val="bullet"/>
-      <w:lvlText w:val="–"/>
-      <w:lvlJc w:val="left"/>
-      <w:pPr>
-        <w:ind w:left="1440" w:hanging="480"/>
-      </w:pPr>
-    </w:lvl>
-    <w:lvl w:ilvl="2">
-      <w:numFmt w:val="bullet"/>
-      <w:lvlText w:val="•"/>
-      <w:lvlJc w:val="left"/>
-      <w:pPr>
-        <w:ind w:left="2160" w:hanging="480"/>
-      </w:pPr>
-    </w:lvl>
-    <w:lvl w:ilvl="3">
-      <w:numFmt w:val="bullet"/>
-      <w:lvlText w:val="–"/>
-      <w:lvlJc w:val="left"/>
-      <w:pPr>
-        <w:ind w:left="2880" w:hanging="480"/>
-      </w:pPr>
-    </w:lvl>
-    <w:lvl w:ilvl="4">
-      <w:numFmt w:val="bullet"/>
-      <w:lvlText w:val="•"/>
-      <w:lvlJc w:val="left"/>
-      <w:pPr>
-        <w:ind w:left="3600" w:hanging="480"/>
-      </w:pPr>
-    </w:lvl>
-    <w:lvl w:ilvl="5">
-      <w:numFmt w:val="bullet"/>
-      <w:lvlText w:val="–"/>
-      <w:lvlJc w:val="left"/>
-      <w:pPr>
-        <w:ind w:left="4320" w:hanging="480"/>
-      </w:pPr>
-    </w:lvl>
-    <w:lvl w:ilvl="6">
-      <w:numFmt w:val="bullet"/>
-      <w:lvlText w:val="•"/>
-      <w:lvlJc w:val="left"/>
-      <w:pPr>
-        <w:ind w:left="5040" w:hanging="480"/>
-      </w:pPr>
-    </w:lvl>
-    <w:lvl w:ilvl="7">
-      <w:numFmt w:val="bullet"/>
-      <w:lvlText w:val="–"/>
-      <w:lvlJc w:val="left"/>
-      <w:pPr>
-        <w:ind w:left="5760" w:hanging="480"/>
-      </w:pPr>
-    </w:lvl>
-    <w:lvl w:ilvl="8">
-      <w:numFmt w:val="bullet"/>
-      <w:lvlText w:val="•"/>
-      <w:lvlJc w:val="left"/>
-      <w:pPr>
-        <w:ind w:left="6480" w:hanging="480"/>
-      </w:pPr>
-    </w:lvl>
-  </w:abstractNum>
   <w:num w:numId="1000">
     <w:abstractNumId w:val="990"/>
   </w:num>
   <w:num w:numId="1001">
+    <w:abstractNumId w:val="991"/>
+  </w:num>
+  <w:num w:numId="1002">
+    <w:abstractNumId w:val="991"/>
+  </w:num>
+  <w:num w:numId="1003">
     <w:abstractNumId w:val="99201"/>
     <w:lvlOverride w:ilvl="0">
       <w:startOverride w:val="1"/>
@@ -4727,22 +3996,7 @@
       <w:startOverride w:val="1"/>
     </w:lvlOverride>
   </w:num>
-  <w:num w:numId="1002">
-    <w:abstractNumId w:val="991"/>
-  </w:num>
-  <w:num w:numId="1003">
-    <w:abstractNumId w:val="991"/>
-  </w:num>
   <w:num w:numId="1004">
-    <w:abstractNumId w:val="991"/>
-  </w:num>
-  <w:num w:numId="1005">
-    <w:abstractNumId w:val="991"/>
-  </w:num>
-  <w:num w:numId="1006">
-    <w:abstractNumId w:val="991"/>
-  </w:num>
-  <w:num w:numId="1007">
     <w:abstractNumId w:val="99201"/>
     <w:lvlOverride w:ilvl="0">
       <w:startOverride w:val="1"/>
@@ -4772,7 +4026,7 @@
       <w:startOverride w:val="1"/>
     </w:lvlOverride>
   </w:num>
-  <w:num w:numId="1008">
+  <w:num w:numId="1005">
     <w:abstractNumId w:val="99201"/>
     <w:lvlOverride w:ilvl="0">
       <w:startOverride w:val="1"/>
@@ -4802,37 +4056,7 @@
       <w:startOverride w:val="1"/>
     </w:lvlOverride>
   </w:num>
-  <w:num w:numId="1009">
-    <w:abstractNumId w:val="99201"/>
-    <w:lvlOverride w:ilvl="0">
-      <w:startOverride w:val="1"/>
-    </w:lvlOverride>
-    <w:lvlOverride w:ilvl="1">
-      <w:startOverride w:val="1"/>
-    </w:lvlOverride>
-    <w:lvlOverride w:ilvl="2">
-      <w:startOverride w:val="1"/>
-    </w:lvlOverride>
-    <w:lvlOverride w:ilvl="3">
-      <w:startOverride w:val="1"/>
-    </w:lvlOverride>
-    <w:lvlOverride w:ilvl="4">
-      <w:startOverride w:val="1"/>
-    </w:lvlOverride>
-    <w:lvlOverride w:ilvl="5">
-      <w:startOverride w:val="1"/>
-    </w:lvlOverride>
-    <w:lvlOverride w:ilvl="6">
-      <w:startOverride w:val="1"/>
-    </w:lvlOverride>
-    <w:lvlOverride w:ilvl="7">
-      <w:startOverride w:val="1"/>
-    </w:lvlOverride>
-    <w:lvlOverride w:ilvl="8">
-      <w:startOverride w:val="1"/>
-    </w:lvlOverride>
-  </w:num>
-  <w:num w:numId="1010">
+  <w:num w:numId="1006">
     <w:abstractNumId w:val="99201"/>
     <w:lvlOverride w:ilvl="0">
       <w:startOverride w:val="1"/>
